--- a/other documentation/Storitev.docx
+++ b/other documentation/Storitev.docx
@@ -104,6 +104,14 @@
                 <w:bCs/>
                 <w:lang w:val="en-US"/>
               </w:rPr>
+              <w:t xml:space="preserve">Hugging Face </w:t>
+            </w:r>
+            <w:r>
+              <w:rPr>
+                <w:b/>
+                <w:bCs/>
+                <w:lang w:val="en-US"/>
+              </w:rPr>
               <w:t>Transformers</w:t>
             </w:r>
           </w:p>
@@ -123,6 +131,7 @@
                 <w:lang w:val="en-US"/>
               </w:rPr>
             </w:pPr>
+            <w:proofErr w:type="spellStart"/>
             <w:r>
               <w:rPr>
                 <w:b/>
@@ -132,41 +141,10 @@
                 <w:u w:val="single"/>
                 <w:lang w:val="en-US"/>
               </w:rPr>
-              <w:t xml:space="preserve">Compute: </w:t>
-            </w:r>
-            <w:r>
-              <w:rPr>
-                <w:lang w:val="en-US"/>
-              </w:rPr>
-              <w:br/>
-            </w:r>
-            <w:r>
-              <w:rPr>
-                <w:lang w:val="en-US"/>
-              </w:rPr>
-              <w:t xml:space="preserve">Nvidia A10G </w:t>
-            </w:r>
-            <w:r>
-              <w:rPr>
-                <w:lang w:val="en-US"/>
-              </w:rPr>
-              <w:t>–</w:t>
-            </w:r>
-            <w:r>
-              <w:rPr>
-                <w:lang w:val="en-US"/>
-              </w:rPr>
-              <w:t xml:space="preserve"> small</w:t>
-            </w:r>
-            <w:r>
-              <w:rPr>
-                <w:lang w:val="en-US"/>
-              </w:rPr>
-              <w:t xml:space="preserve"> - 1.05€/h</w:t>
-            </w:r>
-          </w:p>
-          <w:p>
-            <w:pPr>
+              <w:t>Instanca</w:t>
+            </w:r>
+            <w:proofErr w:type="spellEnd"/>
+            <w:r>
               <w:rPr>
                 <w:b/>
                 <w:bCs/>
@@ -175,8 +153,41 @@
                 <w:u w:val="single"/>
                 <w:lang w:val="en-US"/>
               </w:rPr>
-            </w:pPr>
-            <w:r>
+              <w:t xml:space="preserve">: </w:t>
+            </w:r>
+            <w:r>
+              <w:rPr>
+                <w:lang w:val="en-US"/>
+              </w:rPr>
+              <w:br/>
+            </w:r>
+            <w:r>
+              <w:rPr>
+                <w:lang w:val="en-US"/>
+              </w:rPr>
+              <w:t xml:space="preserve">Nvidia A10G </w:t>
+            </w:r>
+            <w:r>
+              <w:rPr>
+                <w:lang w:val="en-US"/>
+              </w:rPr>
+              <w:t>–</w:t>
+            </w:r>
+            <w:r>
+              <w:rPr>
+                <w:lang w:val="en-US"/>
+              </w:rPr>
+              <w:t xml:space="preserve"> small</w:t>
+            </w:r>
+            <w:r>
+              <w:rPr>
+                <w:lang w:val="en-US"/>
+              </w:rPr>
+              <w:t xml:space="preserve"> - 1.05€/h</w:t>
+            </w:r>
+          </w:p>
+          <w:p>
+            <w:pPr>
               <w:rPr>
                 <w:b/>
                 <w:bCs/>
@@ -185,34 +196,8 @@
                 <w:u w:val="single"/>
                 <w:lang w:val="en-US"/>
               </w:rPr>
-              <w:t>Storage:</w:t>
-            </w:r>
-          </w:p>
-          <w:p>
-            <w:pPr>
-              <w:rPr>
-                <w:lang w:val="en-US"/>
-              </w:rPr>
-            </w:pPr>
-            <w:r>
-              <w:rPr>
-                <w:lang w:val="en-US"/>
-              </w:rPr>
-              <w:t xml:space="preserve">150GB X2 =&gt; </w:t>
-            </w:r>
-            <w:r>
-              <w:rPr>
-                <w:lang w:val="en-US"/>
-              </w:rPr>
-              <w:t>0.068€/h</w:t>
-            </w:r>
-          </w:p>
-          <w:p>
-            <w:pPr>
-              <w:rPr>
-                <w:lang w:val="en-US"/>
-              </w:rPr>
-            </w:pPr>
+            </w:pPr>
+            <w:proofErr w:type="spellStart"/>
             <w:r>
               <w:rPr>
                 <w:b/>
@@ -222,8 +207,9 @@
                 <w:u w:val="single"/>
                 <w:lang w:val="en-US"/>
               </w:rPr>
-              <w:t>Total: 1,</w:t>
-            </w:r>
+              <w:t>Hranjenje</w:t>
+            </w:r>
+            <w:proofErr w:type="spellEnd"/>
             <w:r>
               <w:rPr>
                 <w:b/>
@@ -233,8 +219,9 @@
                 <w:u w:val="single"/>
                 <w:lang w:val="en-US"/>
               </w:rPr>
-              <w:t>12</w:t>
-            </w:r>
+              <w:t xml:space="preserve"> </w:t>
+            </w:r>
+            <w:proofErr w:type="spellStart"/>
             <w:r>
               <w:rPr>
                 <w:b/>
@@ -244,6 +231,114 @@
                 <w:u w:val="single"/>
                 <w:lang w:val="en-US"/>
               </w:rPr>
+              <w:t>podatkov</w:t>
+            </w:r>
+            <w:proofErr w:type="spellEnd"/>
+            <w:r>
+              <w:rPr>
+                <w:b/>
+                <w:bCs/>
+                <w:i/>
+                <w:iCs/>
+                <w:u w:val="single"/>
+                <w:lang w:val="en-US"/>
+              </w:rPr>
+              <w:t>:</w:t>
+            </w:r>
+          </w:p>
+          <w:p>
+            <w:pPr>
+              <w:rPr>
+                <w:lang w:val="en-US"/>
+              </w:rPr>
+            </w:pPr>
+            <w:r>
+              <w:rPr>
+                <w:lang w:val="en-US"/>
+              </w:rPr>
+              <w:t xml:space="preserve">150GB X2 =&gt; </w:t>
+            </w:r>
+            <w:r>
+              <w:rPr>
+                <w:lang w:val="en-US"/>
+              </w:rPr>
+              <w:t>0.068€/h</w:t>
+            </w:r>
+          </w:p>
+          <w:p>
+            <w:pPr>
+              <w:rPr>
+                <w:lang w:val="en-US"/>
+              </w:rPr>
+            </w:pPr>
+            <w:proofErr w:type="spellStart"/>
+            <w:r>
+              <w:rPr>
+                <w:b/>
+                <w:bCs/>
+                <w:i/>
+                <w:iCs/>
+                <w:u w:val="single"/>
+                <w:lang w:val="en-US"/>
+              </w:rPr>
+              <w:t>Skupen</w:t>
+            </w:r>
+            <w:proofErr w:type="spellEnd"/>
+            <w:r>
+              <w:rPr>
+                <w:b/>
+                <w:bCs/>
+                <w:i/>
+                <w:iCs/>
+                <w:u w:val="single"/>
+                <w:lang w:val="en-US"/>
+              </w:rPr>
+              <w:t xml:space="preserve"> </w:t>
+            </w:r>
+            <w:proofErr w:type="spellStart"/>
+            <w:r>
+              <w:rPr>
+                <w:b/>
+                <w:bCs/>
+                <w:i/>
+                <w:iCs/>
+                <w:u w:val="single"/>
+                <w:lang w:val="en-US"/>
+              </w:rPr>
+              <w:t>strošek</w:t>
+            </w:r>
+            <w:proofErr w:type="spellEnd"/>
+            <w:r>
+              <w:rPr>
+                <w:b/>
+                <w:bCs/>
+                <w:i/>
+                <w:iCs/>
+                <w:u w:val="single"/>
+                <w:lang w:val="en-US"/>
+              </w:rPr>
+              <w:t>: 1,</w:t>
+            </w:r>
+            <w:r>
+              <w:rPr>
+                <w:b/>
+                <w:bCs/>
+                <w:i/>
+                <w:iCs/>
+                <w:u w:val="single"/>
+                <w:lang w:val="en-US"/>
+              </w:rPr>
+              <w:t>12</w:t>
+            </w:r>
+            <w:r>
+              <w:rPr>
+                <w:b/>
+                <w:bCs/>
+                <w:i/>
+                <w:iCs/>
+                <w:u w:val="single"/>
+                <w:lang w:val="en-US"/>
+              </w:rPr>
               <w:t>€/h</w:t>
             </w:r>
           </w:p>
@@ -283,7 +378,10 @@
               </w:numPr>
             </w:pPr>
             <w:r>
-              <w:t>Computer Vision</w:t>
+              <w:t>Instanca</w:t>
+            </w:r>
+            <w:r>
+              <w:t>r Vision</w:t>
             </w:r>
           </w:p>
           <w:p>
@@ -391,9 +489,9 @@
               <w:tblLook w:val="04A0" w:firstRow="1" w:lastRow="0" w:firstColumn="1" w:lastColumn="0" w:noHBand="0" w:noVBand="1"/>
             </w:tblPr>
             <w:tblGrid>
-              <w:gridCol w:w="1114"/>
-              <w:gridCol w:w="1377"/>
-              <w:gridCol w:w="1410"/>
+              <w:gridCol w:w="1090"/>
+              <w:gridCol w:w="1396"/>
+              <w:gridCol w:w="1415"/>
             </w:tblGrid>
             <w:tr>
               <w:tc>
@@ -436,8 +534,58 @@
                     <w:rPr>
                       <w:lang w:val="en-US"/>
                     </w:rPr>
-                    <w:t>0M-0.5M text records - €0.9235 per 1,000 text records</w:t>
+                    <w:t xml:space="preserve">0M-0.5M </w:t>
                   </w:r>
+                  <w:proofErr w:type="spellStart"/>
+                  <w:r>
+                    <w:rPr>
+                      <w:lang w:val="en-US"/>
+                    </w:rPr>
+                    <w:t>tekstovnih</w:t>
+                  </w:r>
+                  <w:proofErr w:type="spellEnd"/>
+                  <w:r>
+                    <w:rPr>
+                      <w:lang w:val="en-US"/>
+                    </w:rPr>
+                    <w:t xml:space="preserve"> </w:t>
+                  </w:r>
+                  <w:proofErr w:type="spellStart"/>
+                  <w:r>
+                    <w:rPr>
+                      <w:lang w:val="en-US"/>
+                    </w:rPr>
+                    <w:t>zapisov</w:t>
+                  </w:r>
+                  <w:proofErr w:type="spellEnd"/>
+                  <w:r>
+                    <w:rPr>
+                      <w:lang w:val="en-US"/>
+                    </w:rPr>
+                    <w:t xml:space="preserve"> - €0.9235 per 1,000 </w:t>
+                  </w:r>
+                  <w:proofErr w:type="spellStart"/>
+                  <w:r>
+                    <w:rPr>
+                      <w:lang w:val="en-US"/>
+                    </w:rPr>
+                    <w:t>tekstovnih</w:t>
+                  </w:r>
+                  <w:proofErr w:type="spellEnd"/>
+                  <w:r>
+                    <w:rPr>
+                      <w:lang w:val="en-US"/>
+                    </w:rPr>
+                    <w:t xml:space="preserve"> </w:t>
+                  </w:r>
+                  <w:proofErr w:type="spellStart"/>
+                  <w:r>
+                    <w:rPr>
+                      <w:lang w:val="en-US"/>
+                    </w:rPr>
+                    <w:t>zapisov</w:t>
+                  </w:r>
+                  <w:proofErr w:type="spellEnd"/>
                 </w:p>
               </w:tc>
             </w:tr>
@@ -480,8 +628,58 @@
                     <w:rPr>
                       <w:lang w:val="en-US"/>
                     </w:rPr>
-                    <w:t>0.5M-2.5M text records - €0.6926 per 1,000 text records</w:t>
+                    <w:t xml:space="preserve">0.5M-2.5M </w:t>
                   </w:r>
+                  <w:proofErr w:type="spellStart"/>
+                  <w:r>
+                    <w:rPr>
+                      <w:lang w:val="en-US"/>
+                    </w:rPr>
+                    <w:t>tekstovnih</w:t>
+                  </w:r>
+                  <w:proofErr w:type="spellEnd"/>
+                  <w:r>
+                    <w:rPr>
+                      <w:lang w:val="en-US"/>
+                    </w:rPr>
+                    <w:t xml:space="preserve"> </w:t>
+                  </w:r>
+                  <w:proofErr w:type="spellStart"/>
+                  <w:r>
+                    <w:rPr>
+                      <w:lang w:val="en-US"/>
+                    </w:rPr>
+                    <w:t>zapisov</w:t>
+                  </w:r>
+                  <w:proofErr w:type="spellEnd"/>
+                  <w:r>
+                    <w:rPr>
+                      <w:lang w:val="en-US"/>
+                    </w:rPr>
+                    <w:t xml:space="preserve"> - €0.6926 per 1,000 </w:t>
+                  </w:r>
+                  <w:proofErr w:type="spellStart"/>
+                  <w:r>
+                    <w:rPr>
+                      <w:lang w:val="en-US"/>
+                    </w:rPr>
+                    <w:t>tekstovnih</w:t>
+                  </w:r>
+                  <w:proofErr w:type="spellEnd"/>
+                  <w:r>
+                    <w:rPr>
+                      <w:lang w:val="en-US"/>
+                    </w:rPr>
+                    <w:t xml:space="preserve"> </w:t>
+                  </w:r>
+                  <w:proofErr w:type="spellStart"/>
+                  <w:r>
+                    <w:rPr>
+                      <w:lang w:val="en-US"/>
+                    </w:rPr>
+                    <w:t>zapisov</w:t>
+                  </w:r>
+                  <w:proofErr w:type="spellEnd"/>
                 </w:p>
               </w:tc>
             </w:tr>
@@ -530,8 +728,58 @@
                     <w:rPr>
                       <w:lang w:val="en-US"/>
                     </w:rPr>
-                    <w:t>2.5M-10.0M text records - €0.2771 per 1,000 text records</w:t>
+                    <w:t xml:space="preserve">2.5M-10.0M </w:t>
                   </w:r>
+                  <w:proofErr w:type="spellStart"/>
+                  <w:r>
+                    <w:rPr>
+                      <w:lang w:val="en-US"/>
+                    </w:rPr>
+                    <w:t>tekstovnih</w:t>
+                  </w:r>
+                  <w:proofErr w:type="spellEnd"/>
+                  <w:r>
+                    <w:rPr>
+                      <w:lang w:val="en-US"/>
+                    </w:rPr>
+                    <w:t xml:space="preserve"> </w:t>
+                  </w:r>
+                  <w:proofErr w:type="spellStart"/>
+                  <w:r>
+                    <w:rPr>
+                      <w:lang w:val="en-US"/>
+                    </w:rPr>
+                    <w:t>zapisov</w:t>
+                  </w:r>
+                  <w:proofErr w:type="spellEnd"/>
+                  <w:r>
+                    <w:rPr>
+                      <w:lang w:val="en-US"/>
+                    </w:rPr>
+                    <w:t xml:space="preserve"> - €0.2771 per 1,000 </w:t>
+                  </w:r>
+                  <w:proofErr w:type="spellStart"/>
+                  <w:r>
+                    <w:rPr>
+                      <w:lang w:val="en-US"/>
+                    </w:rPr>
+                    <w:t>tekstovnih</w:t>
+                  </w:r>
+                  <w:proofErr w:type="spellEnd"/>
+                  <w:r>
+                    <w:rPr>
+                      <w:lang w:val="en-US"/>
+                    </w:rPr>
+                    <w:t xml:space="preserve"> </w:t>
+                  </w:r>
+                  <w:proofErr w:type="spellStart"/>
+                  <w:r>
+                    <w:rPr>
+                      <w:lang w:val="en-US"/>
+                    </w:rPr>
+                    <w:t>zapisov</w:t>
+                  </w:r>
+                  <w:proofErr w:type="spellEnd"/>
                 </w:p>
               </w:tc>
             </w:tr>
@@ -603,11 +851,25 @@
                       <w:lang w:val="en-US"/>
                     </w:rPr>
                   </w:pPr>
+                  <w:proofErr w:type="spellStart"/>
                   <w:r>
                     <w:rPr>
                       <w:lang w:val="en-US"/>
                     </w:rPr>
-                    <w:t>Computer Vision S1</w:t>
+                    <w:t>Instanca</w:t>
+                  </w:r>
+                  <w:r>
+                    <w:rPr>
+                      <w:lang w:val="en-US"/>
+                    </w:rPr>
+                    <w:t>r</w:t>
+                  </w:r>
+                  <w:proofErr w:type="spellEnd"/>
+                  <w:r>
+                    <w:rPr>
+                      <w:lang w:val="en-US"/>
+                    </w:rPr>
+                    <w:t xml:space="preserve"> Vision S1</w:t>
                   </w:r>
                 </w:p>
               </w:tc>
@@ -700,11 +962,25 @@
                 <w:numId w:val="2"/>
               </w:numPr>
             </w:pPr>
-            <w:r>
-              <w:rPr>
-                <w:lang w:val="en-US"/>
-              </w:rPr>
-              <w:t>Computer Vision</w:t>
+            <w:proofErr w:type="spellStart"/>
+            <w:r>
+              <w:rPr>
+                <w:lang w:val="en-US"/>
+              </w:rPr>
+              <w:t>Instanca</w:t>
+            </w:r>
+            <w:r>
+              <w:rPr>
+                <w:lang w:val="en-US"/>
+              </w:rPr>
+              <w:t>r</w:t>
+            </w:r>
+            <w:proofErr w:type="spellEnd"/>
+            <w:r>
+              <w:rPr>
+                <w:lang w:val="en-US"/>
+              </w:rPr>
+              <w:t xml:space="preserve"> Vision</w:t>
             </w:r>
           </w:p>
           <w:p>
@@ -786,6 +1062,7 @@
                 <w:lang w:val="en-US"/>
               </w:rPr>
             </w:pPr>
+            <w:proofErr w:type="spellStart"/>
             <w:r>
               <w:rPr>
                 <w:b/>
@@ -795,70 +1072,9 @@
                 <w:u w:val="single"/>
                 <w:lang w:val="en-US"/>
               </w:rPr>
-              <w:t xml:space="preserve">Compute: </w:t>
-            </w:r>
-          </w:p>
-          <w:p>
-            <w:pPr>
-              <w:rPr>
-                <w:lang w:val="en-US"/>
-              </w:rPr>
-            </w:pPr>
-            <w:r>
-              <w:t>ml.m5.xlarge</w:t>
-            </w:r>
-            <w:r>
-              <w:rPr>
-                <w:lang w:val="en-US"/>
-              </w:rPr>
-              <w:t xml:space="preserve"> - </w:t>
-            </w:r>
-            <w:r>
-              <w:t>0.922</w:t>
-            </w:r>
-            <w:r>
-              <w:rPr>
-                <w:lang w:val="en-US"/>
-              </w:rPr>
-              <w:t>€/h</w:t>
-            </w:r>
-          </w:p>
-          <w:p>
-            <w:pPr>
-              <w:rPr>
-                <w:lang w:val="en-US"/>
-              </w:rPr>
-            </w:pPr>
-            <w:r>
-              <w:rPr>
-                <w:lang w:val="en-US"/>
-              </w:rPr>
-              <w:t>m6gd.xlarge</w:t>
-            </w:r>
-            <w:r>
-              <w:rPr>
-                <w:lang w:val="en-US"/>
-              </w:rPr>
-              <w:t xml:space="preserve"> - </w:t>
-            </w:r>
-            <w:r>
-              <w:rPr>
-                <w:lang w:val="en-US"/>
-              </w:rPr>
-              <w:t xml:space="preserve">0.59 </w:t>
-            </w:r>
-            <w:r>
-              <w:rPr>
-                <w:lang w:val="en-US"/>
-              </w:rPr>
-              <w:t>€/h</w:t>
-            </w:r>
-            <w:r>
-              <w:rPr>
-                <w:lang w:val="en-US"/>
-              </w:rPr>
-              <w:br/>
-            </w:r>
+              <w:t>Instanca</w:t>
+            </w:r>
+            <w:proofErr w:type="spellEnd"/>
             <w:r>
               <w:rPr>
                 <w:b/>
@@ -868,56 +1084,72 @@
                 <w:u w:val="single"/>
                 <w:lang w:val="en-US"/>
               </w:rPr>
-              <w:t xml:space="preserve">Storage: </w:t>
-            </w:r>
-          </w:p>
-          <w:p>
-            <w:pPr>
-              <w:rPr>
-                <w:lang w:val="en-US"/>
-              </w:rPr>
-            </w:pPr>
-            <w:r>
-              <w:rPr>
-                <w:lang w:val="en-US"/>
-              </w:rPr>
-              <w:t>100GB X</w:t>
-            </w:r>
-            <w:proofErr w:type="gramStart"/>
-            <w:r>
-              <w:rPr>
-                <w:lang w:val="en-US"/>
-              </w:rPr>
-              <w:t xml:space="preserve">2 </w:t>
-            </w:r>
-            <w:r>
-              <w:rPr>
-                <w:lang w:val="en-US"/>
-              </w:rPr>
-              <w:t xml:space="preserve"> </w:t>
-            </w:r>
-            <w:r>
-              <w:rPr>
-                <w:lang w:val="en-US"/>
-              </w:rPr>
-              <w:t>=</w:t>
-            </w:r>
-            <w:proofErr w:type="gramEnd"/>
-            <w:r>
-              <w:rPr>
-                <w:lang w:val="en-US"/>
-              </w:rPr>
-              <w:t xml:space="preserve">&gt; </w:t>
-            </w:r>
-            <w:r>
-              <w:rPr>
-                <w:lang w:val="en-US"/>
-              </w:rPr>
-              <w:t>0.14€/h</w:t>
-            </w:r>
-          </w:p>
-          <w:p>
-            <w:pPr>
+              <w:t xml:space="preserve">: </w:t>
+            </w:r>
+          </w:p>
+          <w:p>
+            <w:pPr>
+              <w:rPr>
+                <w:lang w:val="en-US"/>
+              </w:rPr>
+            </w:pPr>
+            <w:r>
+              <w:t>ml.m5.xlarge</w:t>
+            </w:r>
+            <w:r>
+              <w:rPr>
+                <w:lang w:val="en-US"/>
+              </w:rPr>
+              <w:t xml:space="preserve"> - </w:t>
+            </w:r>
+            <w:r>
+              <w:t>0.922</w:t>
+            </w:r>
+            <w:r>
+              <w:rPr>
+                <w:lang w:val="en-US"/>
+              </w:rPr>
+              <w:t>€/h</w:t>
+            </w:r>
+          </w:p>
+          <w:p>
+            <w:pPr>
+              <w:rPr>
+                <w:lang w:val="en-US"/>
+              </w:rPr>
+            </w:pPr>
+            <w:r>
+              <w:rPr>
+                <w:lang w:val="en-US"/>
+              </w:rPr>
+              <w:t>m6gd.xlarge</w:t>
+            </w:r>
+            <w:r>
+              <w:rPr>
+                <w:lang w:val="en-US"/>
+              </w:rPr>
+              <w:t xml:space="preserve"> - </w:t>
+            </w:r>
+            <w:r>
+              <w:rPr>
+                <w:lang w:val="en-US"/>
+              </w:rPr>
+              <w:t xml:space="preserve">0.59 </w:t>
+            </w:r>
+            <w:r>
+              <w:rPr>
+                <w:lang w:val="en-US"/>
+              </w:rPr>
+              <w:t>€/h</w:t>
+            </w:r>
+            <w:r>
+              <w:rPr>
+                <w:lang w:val="en-US"/>
+              </w:rPr>
+              <w:br/>
+            </w:r>
+            <w:proofErr w:type="spellStart"/>
+            <w:r>
               <w:rPr>
                 <w:b/>
                 <w:bCs/>
@@ -926,7 +1158,9 @@
                 <w:u w:val="single"/>
                 <w:lang w:val="en-US"/>
               </w:rPr>
-            </w:pPr>
+              <w:t>Hranjenje</w:t>
+            </w:r>
+            <w:proofErr w:type="spellEnd"/>
             <w:r>
               <w:rPr>
                 <w:b/>
@@ -936,8 +1170,9 @@
                 <w:u w:val="single"/>
                 <w:lang w:val="en-US"/>
               </w:rPr>
-              <w:t>Total:</w:t>
-            </w:r>
+              <w:t xml:space="preserve"> </w:t>
+            </w:r>
+            <w:proofErr w:type="spellStart"/>
             <w:r>
               <w:rPr>
                 <w:b/>
@@ -947,8 +1182,9 @@
                 <w:u w:val="single"/>
                 <w:lang w:val="en-US"/>
               </w:rPr>
-              <w:t xml:space="preserve"> </w:t>
-            </w:r>
+              <w:t>podatkov</w:t>
+            </w:r>
+            <w:proofErr w:type="spellEnd"/>
             <w:r>
               <w:rPr>
                 <w:b/>
@@ -958,9 +1194,56 @@
                 <w:u w:val="single"/>
                 <w:lang w:val="en-US"/>
               </w:rPr>
-              <w:t>1,65</w:t>
-            </w:r>
-            <w:r>
+              <w:t xml:space="preserve">: </w:t>
+            </w:r>
+          </w:p>
+          <w:p>
+            <w:pPr>
+              <w:rPr>
+                <w:lang w:val="en-US"/>
+              </w:rPr>
+            </w:pPr>
+            <w:r>
+              <w:rPr>
+                <w:lang w:val="en-US"/>
+              </w:rPr>
+              <w:t>100GB X</w:t>
+            </w:r>
+            <w:proofErr w:type="gramStart"/>
+            <w:r>
+              <w:rPr>
+                <w:lang w:val="en-US"/>
+              </w:rPr>
+              <w:t xml:space="preserve">2 </w:t>
+            </w:r>
+            <w:r>
+              <w:rPr>
+                <w:lang w:val="en-US"/>
+              </w:rPr>
+              <w:t xml:space="preserve"> </w:t>
+            </w:r>
+            <w:r>
+              <w:rPr>
+                <w:lang w:val="en-US"/>
+              </w:rPr>
+              <w:t>=</w:t>
+            </w:r>
+            <w:proofErr w:type="gramEnd"/>
+            <w:r>
+              <w:rPr>
+                <w:lang w:val="en-US"/>
+              </w:rPr>
+              <w:t xml:space="preserve">&gt; </w:t>
+            </w:r>
+            <w:r>
+              <w:rPr>
+                <w:lang w:val="en-US"/>
+              </w:rPr>
+              <w:t>0.14€/h</w:t>
+            </w:r>
+          </w:p>
+          <w:p>
+            <w:pPr>
               <w:rPr>
                 <w:b/>
                 <w:bCs/>
@@ -969,8 +1252,8 @@
                 <w:u w:val="single"/>
                 <w:lang w:val="en-US"/>
               </w:rPr>
-              <w:t>€</w:t>
-            </w:r>
+            </w:pPr>
+            <w:proofErr w:type="spellStart"/>
             <w:r>
               <w:rPr>
                 <w:b/>
@@ -980,8 +1263,9 @@
                 <w:u w:val="single"/>
                 <w:lang w:val="en-US"/>
               </w:rPr>
-              <w:t>/</w:t>
-            </w:r>
+              <w:t>Skupen</w:t>
+            </w:r>
+            <w:proofErr w:type="spellEnd"/>
             <w:r>
               <w:rPr>
                 <w:b/>
@@ -991,6 +1275,85 @@
                 <w:u w:val="single"/>
                 <w:lang w:val="en-US"/>
               </w:rPr>
+              <w:t xml:space="preserve"> </w:t>
+            </w:r>
+            <w:proofErr w:type="spellStart"/>
+            <w:r>
+              <w:rPr>
+                <w:b/>
+                <w:bCs/>
+                <w:i/>
+                <w:iCs/>
+                <w:u w:val="single"/>
+                <w:lang w:val="en-US"/>
+              </w:rPr>
+              <w:t>strošek</w:t>
+            </w:r>
+            <w:proofErr w:type="spellEnd"/>
+            <w:r>
+              <w:rPr>
+                <w:b/>
+                <w:bCs/>
+                <w:i/>
+                <w:iCs/>
+                <w:u w:val="single"/>
+                <w:lang w:val="en-US"/>
+              </w:rPr>
+              <w:t>:</w:t>
+            </w:r>
+            <w:r>
+              <w:rPr>
+                <w:b/>
+                <w:bCs/>
+                <w:i/>
+                <w:iCs/>
+                <w:u w:val="single"/>
+                <w:lang w:val="en-US"/>
+              </w:rPr>
+              <w:t xml:space="preserve"> </w:t>
+            </w:r>
+            <w:r>
+              <w:rPr>
+                <w:b/>
+                <w:bCs/>
+                <w:i/>
+                <w:iCs/>
+                <w:u w:val="single"/>
+                <w:lang w:val="en-US"/>
+              </w:rPr>
+              <w:t>1,65</w:t>
+            </w:r>
+            <w:r>
+              <w:rPr>
+                <w:b/>
+                <w:bCs/>
+                <w:i/>
+                <w:iCs/>
+                <w:u w:val="single"/>
+                <w:lang w:val="en-US"/>
+              </w:rPr>
+              <w:t>€</w:t>
+            </w:r>
+            <w:r>
+              <w:rPr>
+                <w:b/>
+                <w:bCs/>
+                <w:i/>
+                <w:iCs/>
+                <w:u w:val="single"/>
+                <w:lang w:val="en-US"/>
+              </w:rPr>
+              <w:t>/</w:t>
+            </w:r>
+            <w:r>
+              <w:rPr>
+                <w:b/>
+                <w:bCs/>
+                <w:i/>
+                <w:iCs/>
+                <w:u w:val="single"/>
+                <w:lang w:val="en-US"/>
+              </w:rPr>
               <w:t>h</w:t>
             </w:r>
           </w:p>
@@ -1022,11 +1385,25 @@
                 <w:numId w:val="3"/>
               </w:numPr>
             </w:pPr>
-            <w:r>
-              <w:rPr>
-                <w:lang w:val="en-US"/>
-              </w:rPr>
-              <w:t>Computer Vision</w:t>
+            <w:proofErr w:type="spellStart"/>
+            <w:r>
+              <w:rPr>
+                <w:lang w:val="en-US"/>
+              </w:rPr>
+              <w:t>Instanca</w:t>
+            </w:r>
+            <w:r>
+              <w:rPr>
+                <w:lang w:val="en-US"/>
+              </w:rPr>
+              <w:t>r</w:t>
+            </w:r>
+            <w:proofErr w:type="spellEnd"/>
+            <w:r>
+              <w:rPr>
+                <w:lang w:val="en-US"/>
+              </w:rPr>
+              <w:t xml:space="preserve"> Vision</w:t>
             </w:r>
           </w:p>
           <w:p>
@@ -1099,8 +1476,732 @@
                 <w:bdr w:val="none" w:sz="0" w:space="0" w:color="auto" w:frame="1"/>
                 <w:lang w:val="en-US"/>
               </w:rPr>
-              <w:t>G</w:t>
-            </w:r>
+              <w:t>Google Vertex AI</w:t>
+            </w:r>
+          </w:p>
+        </w:tc>
+        <w:tc>
+          <w:tcPr>
+            <w:tcW w:w="4127" w:type="dxa"/>
+          </w:tcPr>
+          <w:p>
+            <w:pPr>
+              <w:rPr>
+                <w:b/>
+                <w:bCs/>
+                <w:i/>
+                <w:iCs/>
+                <w:u w:val="single"/>
+                <w:lang w:val="en-US"/>
+              </w:rPr>
+            </w:pPr>
+            <w:r>
+              <w:rPr>
+                <w:rFonts w:ascii="Roboto" w:hAnsi="Roboto"/>
+                <w:b/>
+                <w:bCs/>
+                <w:shd w:val="clear" w:color="auto" w:fill="FFFFFF"/>
+              </w:rPr>
+              <w:t> </w:t>
+            </w:r>
+            <w:proofErr w:type="spellStart"/>
+            <w:r>
+              <w:rPr>
+                <w:b/>
+                <w:bCs/>
+                <w:i/>
+                <w:iCs/>
+                <w:u w:val="single"/>
+                <w:lang w:val="en-US"/>
+              </w:rPr>
+              <w:t>Instanca</w:t>
+            </w:r>
+            <w:proofErr w:type="spellEnd"/>
+            <w:r>
+              <w:rPr>
+                <w:b/>
+                <w:bCs/>
+                <w:i/>
+                <w:iCs/>
+                <w:u w:val="single"/>
+                <w:lang w:val="en-US"/>
+              </w:rPr>
+              <w:t xml:space="preserve">: </w:t>
+            </w:r>
+          </w:p>
+          <w:p>
+            <w:pPr>
+              <w:rPr>
+                <w:lang w:val="en-US"/>
+              </w:rPr>
+            </w:pPr>
+            <w:r>
+              <w:rPr>
+                <w:rFonts w:ascii="Roboto" w:hAnsi="Roboto"/>
+                <w:shd w:val="clear" w:color="auto" w:fill="FFFFFF"/>
+                <w:lang w:val="en-US"/>
+              </w:rPr>
+              <w:t>n1-standard-</w:t>
+            </w:r>
+            <w:proofErr w:type="gramStart"/>
+            <w:r>
+              <w:rPr>
+                <w:rFonts w:ascii="Roboto" w:hAnsi="Roboto"/>
+                <w:shd w:val="clear" w:color="auto" w:fill="FFFFFF"/>
+                <w:lang w:val="en-US"/>
+              </w:rPr>
+              <w:t>16</w:t>
+            </w:r>
+            <w:r>
+              <w:rPr>
+                <w:rFonts w:ascii="Roboto" w:hAnsi="Roboto"/>
+                <w:shd w:val="clear" w:color="auto" w:fill="FFFFFF"/>
+                <w:lang w:val="en-US"/>
+              </w:rPr>
+              <w:t xml:space="preserve"> </w:t>
+            </w:r>
+            <w:r>
+              <w:rPr>
+                <w:rFonts w:ascii="Roboto" w:hAnsi="Roboto"/>
+                <w:shd w:val="clear" w:color="auto" w:fill="FFFFFF"/>
+                <w:lang w:val="en-US"/>
+              </w:rPr>
+              <w:t xml:space="preserve"> -</w:t>
+            </w:r>
+            <w:proofErr w:type="gramEnd"/>
+            <w:r>
+              <w:rPr>
+                <w:rFonts w:ascii="Roboto" w:hAnsi="Roboto"/>
+                <w:shd w:val="clear" w:color="auto" w:fill="FFFFFF"/>
+                <w:lang w:val="en-US"/>
+              </w:rPr>
+              <w:t xml:space="preserve"> </w:t>
+            </w:r>
+            <w:r>
+              <w:rPr>
+                <w:rFonts w:ascii="Roboto" w:hAnsi="Roboto"/>
+                <w:shd w:val="clear" w:color="auto" w:fill="FFFFFF"/>
+                <w:lang w:val="en-US"/>
+              </w:rPr>
+              <w:t>0.8</w:t>
+            </w:r>
+            <w:r>
+              <w:rPr>
+                <w:rFonts w:ascii="Roboto" w:hAnsi="Roboto"/>
+                <w:shd w:val="clear" w:color="auto" w:fill="FFFFFF"/>
+                <w:lang w:val="en-US"/>
+              </w:rPr>
+              <w:t>74€/h</w:t>
+            </w:r>
+          </w:p>
+          <w:p>
+            <w:pPr>
+              <w:rPr>
+                <w:lang w:val="en-US"/>
+              </w:rPr>
+            </w:pPr>
+            <w:r>
+              <w:rPr>
+                <w:lang w:val="en-US"/>
+              </w:rPr>
+              <w:t xml:space="preserve">e2-standard-16 - </w:t>
+            </w:r>
+            <w:r>
+              <w:rPr>
+                <w:lang w:val="en-US"/>
+              </w:rPr>
+              <w:t>0.591</w:t>
+            </w:r>
+            <w:r>
+              <w:rPr>
+                <w:lang w:val="en-US"/>
+              </w:rPr>
+              <w:t>€/h</w:t>
+            </w:r>
+            <w:r>
+              <w:rPr>
+                <w:lang w:val="en-US"/>
+              </w:rPr>
+              <w:br/>
+            </w:r>
+            <w:proofErr w:type="spellStart"/>
+            <w:r>
+              <w:rPr>
+                <w:b/>
+                <w:bCs/>
+                <w:i/>
+                <w:iCs/>
+                <w:u w:val="single"/>
+                <w:lang w:val="en-US"/>
+              </w:rPr>
+              <w:t>Hranjenje</w:t>
+            </w:r>
+            <w:proofErr w:type="spellEnd"/>
+            <w:r>
+              <w:rPr>
+                <w:b/>
+                <w:bCs/>
+                <w:i/>
+                <w:iCs/>
+                <w:u w:val="single"/>
+                <w:lang w:val="en-US"/>
+              </w:rPr>
+              <w:t xml:space="preserve"> </w:t>
+            </w:r>
+            <w:proofErr w:type="spellStart"/>
+            <w:r>
+              <w:rPr>
+                <w:b/>
+                <w:bCs/>
+                <w:i/>
+                <w:iCs/>
+                <w:u w:val="single"/>
+                <w:lang w:val="en-US"/>
+              </w:rPr>
+              <w:t>podatkov</w:t>
+            </w:r>
+            <w:proofErr w:type="spellEnd"/>
+            <w:r>
+              <w:rPr>
+                <w:b/>
+                <w:bCs/>
+                <w:i/>
+                <w:iCs/>
+                <w:u w:val="single"/>
+                <w:lang w:val="en-US"/>
+              </w:rPr>
+              <w:t xml:space="preserve">: </w:t>
+            </w:r>
+          </w:p>
+          <w:p>
+            <w:pPr>
+              <w:rPr>
+                <w:lang w:val="en-US"/>
+              </w:rPr>
+            </w:pPr>
+            <w:r>
+              <w:rPr>
+                <w:lang w:val="en-US"/>
+              </w:rPr>
+              <w:t>100GB X</w:t>
+            </w:r>
+            <w:proofErr w:type="gramStart"/>
+            <w:r>
+              <w:rPr>
+                <w:lang w:val="en-US"/>
+              </w:rPr>
+              <w:t>2  =</w:t>
+            </w:r>
+            <w:proofErr w:type="gramEnd"/>
+            <w:r>
+              <w:rPr>
+                <w:lang w:val="en-US"/>
+              </w:rPr>
+              <w:t>&gt; 0.1</w:t>
+            </w:r>
+            <w:r>
+              <w:rPr>
+                <w:lang w:val="en-US"/>
+              </w:rPr>
+              <w:t>8</w:t>
+            </w:r>
+            <w:r>
+              <w:rPr>
+                <w:lang w:val="en-US"/>
+              </w:rPr>
+              <w:t>€/h</w:t>
+            </w:r>
+          </w:p>
+          <w:p>
+            <w:pPr>
+              <w:pStyle w:val="Heading2"/>
+              <w:shd w:val="clear" w:color="auto" w:fill="FFFFFF"/>
+              <w:spacing w:before="75" w:beforeAutospacing="0" w:after="0" w:afterAutospacing="0"/>
+              <w:rPr>
+                <w:rFonts w:ascii="Roboto" w:hAnsi="Roboto"/>
+                <w:spacing w:val="1"/>
+                <w:sz w:val="22"/>
+                <w:szCs w:val="22"/>
+              </w:rPr>
+            </w:pPr>
+            <w:proofErr w:type="spellStart"/>
+            <w:r>
+              <w:rPr>
+                <w:i/>
+                <w:iCs/>
+                <w:sz w:val="22"/>
+                <w:szCs w:val="22"/>
+                <w:u w:val="single"/>
+                <w:lang w:val="en-US"/>
+              </w:rPr>
+              <w:t>Skupen</w:t>
+            </w:r>
+            <w:proofErr w:type="spellEnd"/>
+            <w:r>
+              <w:rPr>
+                <w:i/>
+                <w:iCs/>
+                <w:sz w:val="22"/>
+                <w:szCs w:val="22"/>
+                <w:u w:val="single"/>
+                <w:lang w:val="en-US"/>
+              </w:rPr>
+              <w:t xml:space="preserve"> </w:t>
+            </w:r>
+            <w:proofErr w:type="spellStart"/>
+            <w:r>
+              <w:rPr>
+                <w:i/>
+                <w:iCs/>
+                <w:sz w:val="22"/>
+                <w:szCs w:val="22"/>
+                <w:u w:val="single"/>
+                <w:lang w:val="en-US"/>
+              </w:rPr>
+              <w:t>strošek</w:t>
+            </w:r>
+            <w:proofErr w:type="spellEnd"/>
+            <w:r>
+              <w:rPr>
+                <w:i/>
+                <w:iCs/>
+                <w:sz w:val="22"/>
+                <w:szCs w:val="22"/>
+                <w:u w:val="single"/>
+                <w:lang w:val="en-US"/>
+              </w:rPr>
+              <w:t xml:space="preserve">: </w:t>
+            </w:r>
+            <w:r>
+              <w:rPr>
+                <w:i/>
+                <w:iCs/>
+                <w:sz w:val="22"/>
+                <w:szCs w:val="22"/>
+                <w:u w:val="single"/>
+                <w:lang w:val="en-US"/>
+              </w:rPr>
+              <w:t>1,64€/h</w:t>
+            </w:r>
+          </w:p>
+        </w:tc>
+        <w:tc>
+          <w:tcPr>
+            <w:tcW w:w="3123" w:type="dxa"/>
+          </w:tcPr>
+          <w:p>
+            <w:pPr>
+              <w:pStyle w:val="ListParagraph"/>
+              <w:numPr>
+                <w:ilvl w:val="0"/>
+                <w:numId w:val="3"/>
+              </w:numPr>
+            </w:pPr>
+            <w:r>
+              <w:rPr>
+                <w:lang w:val="en-US"/>
+              </w:rPr>
+              <w:t>NLP</w:t>
+            </w:r>
+          </w:p>
+          <w:p>
+            <w:pPr>
+              <w:pStyle w:val="ListParagraph"/>
+              <w:numPr>
+                <w:ilvl w:val="0"/>
+                <w:numId w:val="3"/>
+              </w:numPr>
+            </w:pPr>
+            <w:proofErr w:type="spellStart"/>
+            <w:r>
+              <w:rPr>
+                <w:lang w:val="en-US"/>
+              </w:rPr>
+              <w:t>Instanca</w:t>
+            </w:r>
+            <w:r>
+              <w:rPr>
+                <w:lang w:val="en-US"/>
+              </w:rPr>
+              <w:t>r</w:t>
+            </w:r>
+            <w:proofErr w:type="spellEnd"/>
+            <w:r>
+              <w:rPr>
+                <w:lang w:val="en-US"/>
+              </w:rPr>
+              <w:t xml:space="preserve"> Vision</w:t>
+            </w:r>
+          </w:p>
+          <w:p>
+            <w:pPr>
+              <w:pStyle w:val="ListParagraph"/>
+              <w:numPr>
+                <w:ilvl w:val="0"/>
+                <w:numId w:val="3"/>
+              </w:numPr>
+            </w:pPr>
+            <w:r>
+              <w:rPr>
+                <w:lang w:val="en-US"/>
+              </w:rPr>
+              <w:t>Speech</w:t>
+            </w:r>
+          </w:p>
+          <w:p>
+            <w:pPr>
+              <w:pStyle w:val="ListParagraph"/>
+              <w:numPr>
+                <w:ilvl w:val="0"/>
+                <w:numId w:val="3"/>
+              </w:numPr>
+            </w:pPr>
+            <w:r>
+              <w:rPr>
+                <w:lang w:val="en-US"/>
+              </w:rPr>
+              <w:t>Analytics / Tabular</w:t>
+            </w:r>
+          </w:p>
+        </w:tc>
+      </w:tr>
+    </w:tbl>
+    <w:p/>
+    <w:p/>
+    <w:p/>
+    <w:p/>
+    <w:p/>
+    <w:tbl>
+      <w:tblPr>
+        <w:tblStyle w:val="TableGrid"/>
+        <w:tblW w:w="7083" w:type="dxa"/>
+        <w:tblLayout w:type="fixed"/>
+        <w:tblLook w:val="04A0" w:firstRow="1" w:lastRow="0" w:firstColumn="1" w:lastColumn="0" w:noHBand="0" w:noVBand="1"/>
+      </w:tblPr>
+      <w:tblGrid>
+        <w:gridCol w:w="1980"/>
+        <w:gridCol w:w="5103"/>
+      </w:tblGrid>
+      <w:tr>
+        <w:tc>
+          <w:tcPr>
+            <w:tcW w:w="1980" w:type="dxa"/>
+          </w:tcPr>
+          <w:p>
+            <w:pPr>
+              <w:rPr>
+                <w:b/>
+                <w:bCs/>
+                <w:sz w:val="24"/>
+                <w:szCs w:val="24"/>
+                <w:lang w:val="en-US"/>
+              </w:rPr>
+            </w:pPr>
+            <w:proofErr w:type="spellStart"/>
+            <w:r>
+              <w:rPr>
+                <w:b/>
+                <w:bCs/>
+                <w:sz w:val="24"/>
+                <w:szCs w:val="24"/>
+                <w:lang w:val="en-US"/>
+              </w:rPr>
+              <w:t>Storitev</w:t>
+            </w:r>
+            <w:proofErr w:type="spellEnd"/>
+          </w:p>
+        </w:tc>
+        <w:tc>
+          <w:tcPr>
+            <w:tcW w:w="5103" w:type="dxa"/>
+          </w:tcPr>
+          <w:p>
+            <w:pPr>
+              <w:rPr>
+                <w:b/>
+                <w:bCs/>
+                <w:sz w:val="24"/>
+                <w:szCs w:val="24"/>
+                <w:lang w:val="en-US"/>
+              </w:rPr>
+            </w:pPr>
+            <w:r>
+              <w:rPr>
+                <w:b/>
+                <w:bCs/>
+                <w:sz w:val="24"/>
+                <w:szCs w:val="24"/>
+                <w:lang w:val="en-US"/>
+              </w:rPr>
+              <w:t>Cena</w:t>
+            </w:r>
+          </w:p>
+        </w:tc>
+      </w:tr>
+      <w:tr>
+        <w:tc>
+          <w:tcPr>
+            <w:tcW w:w="1980" w:type="dxa"/>
+          </w:tcPr>
+          <w:p>
+            <w:pPr>
+              <w:rPr>
+                <w:b/>
+                <w:bCs/>
+                <w:sz w:val="24"/>
+                <w:szCs w:val="24"/>
+                <w:lang w:val="en-US"/>
+              </w:rPr>
+            </w:pPr>
+            <w:r>
+              <w:rPr>
+                <w:b/>
+                <w:bCs/>
+                <w:sz w:val="24"/>
+                <w:szCs w:val="24"/>
+                <w:lang w:val="en-US"/>
+              </w:rPr>
+              <w:t>Hugging Face Transformers</w:t>
+            </w:r>
+          </w:p>
+        </w:tc>
+        <w:tc>
+          <w:tcPr>
+            <w:tcW w:w="5103" w:type="dxa"/>
+          </w:tcPr>
+          <w:p>
+            <w:pPr>
+              <w:rPr>
+                <w:sz w:val="20"/>
+                <w:szCs w:val="20"/>
+                <w:lang w:val="en-US"/>
+              </w:rPr>
+            </w:pPr>
+            <w:proofErr w:type="spellStart"/>
+            <w:r>
+              <w:rPr>
+                <w:b/>
+                <w:bCs/>
+                <w:i/>
+                <w:iCs/>
+                <w:sz w:val="20"/>
+                <w:szCs w:val="20"/>
+                <w:u w:val="single"/>
+                <w:lang w:val="en-US"/>
+              </w:rPr>
+              <w:t>Instanca</w:t>
+            </w:r>
+            <w:proofErr w:type="spellEnd"/>
+            <w:r>
+              <w:rPr>
+                <w:b/>
+                <w:bCs/>
+                <w:i/>
+                <w:iCs/>
+                <w:sz w:val="20"/>
+                <w:szCs w:val="20"/>
+                <w:u w:val="single"/>
+                <w:lang w:val="en-US"/>
+              </w:rPr>
+              <w:t xml:space="preserve">: </w:t>
+            </w:r>
+            <w:r>
+              <w:rPr>
+                <w:sz w:val="20"/>
+                <w:szCs w:val="20"/>
+                <w:lang w:val="en-US"/>
+              </w:rPr>
+              <w:br/>
+              <w:t>Nvidia A10G – small - 1.05€/h</w:t>
+            </w:r>
+          </w:p>
+          <w:p>
+            <w:pPr>
+              <w:rPr>
+                <w:sz w:val="20"/>
+                <w:szCs w:val="20"/>
+                <w:lang w:val="en-US"/>
+              </w:rPr>
+            </w:pPr>
+          </w:p>
+          <w:p>
+            <w:pPr>
+              <w:rPr>
+                <w:b/>
+                <w:bCs/>
+                <w:i/>
+                <w:iCs/>
+                <w:sz w:val="20"/>
+                <w:szCs w:val="20"/>
+                <w:u w:val="single"/>
+                <w:lang w:val="en-US"/>
+              </w:rPr>
+            </w:pPr>
+            <w:proofErr w:type="spellStart"/>
+            <w:r>
+              <w:rPr>
+                <w:b/>
+                <w:bCs/>
+                <w:i/>
+                <w:iCs/>
+                <w:sz w:val="20"/>
+                <w:szCs w:val="20"/>
+                <w:u w:val="single"/>
+                <w:lang w:val="en-US"/>
+              </w:rPr>
+              <w:t>Hranjenje</w:t>
+            </w:r>
+            <w:proofErr w:type="spellEnd"/>
+            <w:r>
+              <w:rPr>
+                <w:b/>
+                <w:bCs/>
+                <w:i/>
+                <w:iCs/>
+                <w:sz w:val="20"/>
+                <w:szCs w:val="20"/>
+                <w:u w:val="single"/>
+                <w:lang w:val="en-US"/>
+              </w:rPr>
+              <w:t xml:space="preserve"> </w:t>
+            </w:r>
+            <w:proofErr w:type="spellStart"/>
+            <w:r>
+              <w:rPr>
+                <w:b/>
+                <w:bCs/>
+                <w:i/>
+                <w:iCs/>
+                <w:sz w:val="20"/>
+                <w:szCs w:val="20"/>
+                <w:u w:val="single"/>
+                <w:lang w:val="en-US"/>
+              </w:rPr>
+              <w:t>podatkov</w:t>
+            </w:r>
+            <w:proofErr w:type="spellEnd"/>
+            <w:r>
+              <w:rPr>
+                <w:b/>
+                <w:bCs/>
+                <w:i/>
+                <w:iCs/>
+                <w:sz w:val="20"/>
+                <w:szCs w:val="20"/>
+                <w:u w:val="single"/>
+                <w:lang w:val="en-US"/>
+              </w:rPr>
+              <w:t>:</w:t>
+            </w:r>
+          </w:p>
+          <w:p>
+            <w:pPr>
+              <w:rPr>
+                <w:sz w:val="20"/>
+                <w:szCs w:val="20"/>
+                <w:lang w:val="en-US"/>
+              </w:rPr>
+            </w:pPr>
+            <w:r>
+              <w:rPr>
+                <w:sz w:val="20"/>
+                <w:szCs w:val="20"/>
+                <w:lang w:val="en-US"/>
+              </w:rPr>
+              <w:t>150GB X2 =&gt; 0.068€/h</w:t>
+            </w:r>
+          </w:p>
+          <w:p>
+            <w:pPr>
+              <w:rPr>
+                <w:sz w:val="20"/>
+                <w:szCs w:val="20"/>
+                <w:lang w:val="en-US"/>
+              </w:rPr>
+            </w:pPr>
+          </w:p>
+          <w:p>
+            <w:pPr>
+              <w:rPr>
+                <w:sz w:val="20"/>
+                <w:szCs w:val="20"/>
+                <w:lang w:val="en-US"/>
+              </w:rPr>
+            </w:pPr>
+            <w:proofErr w:type="spellStart"/>
+            <w:r>
+              <w:rPr>
+                <w:b/>
+                <w:bCs/>
+                <w:i/>
+                <w:iCs/>
+                <w:sz w:val="20"/>
+                <w:szCs w:val="20"/>
+                <w:u w:val="single"/>
+                <w:lang w:val="en-US"/>
+              </w:rPr>
+              <w:t>Skupen</w:t>
+            </w:r>
+            <w:proofErr w:type="spellEnd"/>
+            <w:r>
+              <w:rPr>
+                <w:b/>
+                <w:bCs/>
+                <w:i/>
+                <w:iCs/>
+                <w:sz w:val="20"/>
+                <w:szCs w:val="20"/>
+                <w:u w:val="single"/>
+                <w:lang w:val="en-US"/>
+              </w:rPr>
+              <w:t xml:space="preserve"> </w:t>
+            </w:r>
+            <w:proofErr w:type="spellStart"/>
+            <w:r>
+              <w:rPr>
+                <w:b/>
+                <w:bCs/>
+                <w:i/>
+                <w:iCs/>
+                <w:sz w:val="20"/>
+                <w:szCs w:val="20"/>
+                <w:u w:val="single"/>
+                <w:lang w:val="en-US"/>
+              </w:rPr>
+              <w:t>strošek</w:t>
+            </w:r>
+            <w:proofErr w:type="spellEnd"/>
+            <w:r>
+              <w:rPr>
+                <w:b/>
+                <w:bCs/>
+                <w:i/>
+                <w:iCs/>
+                <w:sz w:val="20"/>
+                <w:szCs w:val="20"/>
+                <w:u w:val="single"/>
+                <w:lang w:val="en-US"/>
+              </w:rPr>
+              <w:t>: 1,12€/h</w:t>
+            </w:r>
+          </w:p>
+        </w:tc>
+      </w:tr>
+      <w:tr>
+        <w:tc>
+          <w:tcPr>
+            <w:tcW w:w="1980" w:type="dxa"/>
+          </w:tcPr>
+          <w:p>
+            <w:pPr>
+              <w:rPr>
+                <w:b/>
+                <w:bCs/>
+                <w:sz w:val="24"/>
+                <w:szCs w:val="24"/>
+                <w:lang w:val="en-US"/>
+              </w:rPr>
+            </w:pPr>
             <w:r>
               <w:rPr>
                 <w:rStyle w:val="normaltextrun"/>
@@ -1108,16 +2209,783 @@
                 <w:b/>
                 <w:bCs/>
                 <w:color w:val="000000"/>
+                <w:sz w:val="24"/>
+                <w:szCs w:val="24"/>
+                <w:shd w:val="clear" w:color="auto" w:fill="FFFFFF"/>
+                <w:lang w:val="en-US"/>
+              </w:rPr>
+              <w:t>Azure Cognitive Services</w:t>
+            </w:r>
+            <w:r>
+              <w:rPr>
+                <w:rStyle w:val="eop"/>
+                <w:rFonts w:ascii="Calibri" w:hAnsi="Calibri" w:cs="Calibri"/>
+                <w:b/>
+                <w:bCs/>
+                <w:color w:val="000000"/>
+                <w:sz w:val="24"/>
+                <w:szCs w:val="24"/>
+                <w:shd w:val="clear" w:color="auto" w:fill="FFFFFF"/>
+              </w:rPr>
+              <w:t> </w:t>
+            </w:r>
+          </w:p>
+        </w:tc>
+        <w:tc>
+          <w:tcPr>
+            <w:tcW w:w="5103" w:type="dxa"/>
+          </w:tcPr>
+          <w:tbl>
+            <w:tblPr>
+              <w:tblStyle w:val="TableGrid"/>
+              <w:tblW w:w="4990" w:type="dxa"/>
+              <w:tblLayout w:type="fixed"/>
+              <w:tblLook w:val="04A0" w:firstRow="1" w:lastRow="0" w:firstColumn="1" w:lastColumn="0" w:noHBand="0" w:noVBand="1"/>
+            </w:tblPr>
+            <w:tblGrid>
+              <w:gridCol w:w="1730"/>
+              <w:gridCol w:w="3260"/>
+            </w:tblGrid>
+            <w:tr>
+              <w:tc>
+                <w:tcPr>
+                  <w:tcW w:w="1730" w:type="dxa"/>
+                </w:tcPr>
+                <w:p>
+                  <w:pPr>
+                    <w:rPr>
+                      <w:sz w:val="20"/>
+                      <w:szCs w:val="20"/>
+                      <w:lang w:val="en-US"/>
+                    </w:rPr>
+                  </w:pPr>
+                  <w:proofErr w:type="spellStart"/>
+                  <w:r>
+                    <w:rPr>
+                      <w:sz w:val="20"/>
+                      <w:szCs w:val="20"/>
+                      <w:lang w:val="en-US"/>
+                    </w:rPr>
+                    <w:t>Analiza</w:t>
+                  </w:r>
+                  <w:proofErr w:type="spellEnd"/>
+                  <w:r>
+                    <w:rPr>
+                      <w:sz w:val="20"/>
+                      <w:szCs w:val="20"/>
+                      <w:lang w:val="en-US"/>
+                    </w:rPr>
+                    <w:t xml:space="preserve"> </w:t>
+                  </w:r>
+                  <w:proofErr w:type="spellStart"/>
+                  <w:r>
+                    <w:rPr>
+                      <w:sz w:val="20"/>
+                      <w:szCs w:val="20"/>
+                      <w:lang w:val="en-US"/>
+                    </w:rPr>
+                    <w:t>sentimenta</w:t>
+                  </w:r>
+                  <w:proofErr w:type="spellEnd"/>
+                </w:p>
+              </w:tc>
+              <w:tc>
+                <w:tcPr>
+                  <w:tcW w:w="3260" w:type="dxa"/>
+                </w:tcPr>
+                <w:p>
+                  <w:pPr>
+                    <w:rPr>
+                      <w:sz w:val="18"/>
+                      <w:szCs w:val="18"/>
+                    </w:rPr>
+                  </w:pPr>
+                  <w:r>
+                    <w:rPr>
+                      <w:sz w:val="18"/>
+                      <w:szCs w:val="18"/>
+                      <w:lang w:val="en-US"/>
+                    </w:rPr>
+                    <w:t xml:space="preserve">0M-0.5M </w:t>
+                  </w:r>
+                  <w:proofErr w:type="spellStart"/>
+                  <w:r>
+                    <w:rPr>
+                      <w:sz w:val="18"/>
+                      <w:szCs w:val="18"/>
+                      <w:lang w:val="en-US"/>
+                    </w:rPr>
+                    <w:t>tekstovnih</w:t>
+                  </w:r>
+                  <w:proofErr w:type="spellEnd"/>
+                  <w:r>
+                    <w:rPr>
+                      <w:sz w:val="18"/>
+                      <w:szCs w:val="18"/>
+                      <w:lang w:val="en-US"/>
+                    </w:rPr>
+                    <w:t xml:space="preserve"> </w:t>
+                  </w:r>
+                  <w:proofErr w:type="spellStart"/>
+                  <w:r>
+                    <w:rPr>
+                      <w:sz w:val="18"/>
+                      <w:szCs w:val="18"/>
+                      <w:lang w:val="en-US"/>
+                    </w:rPr>
+                    <w:t>zapisov</w:t>
+                  </w:r>
+                  <w:proofErr w:type="spellEnd"/>
+                  <w:r>
+                    <w:rPr>
+                      <w:sz w:val="18"/>
+                      <w:szCs w:val="18"/>
+                      <w:lang w:val="en-US"/>
+                    </w:rPr>
+                    <w:t xml:space="preserve"> - €0.9235 </w:t>
+                  </w:r>
+                  <w:r>
+                    <w:rPr>
+                      <w:sz w:val="18"/>
+                      <w:szCs w:val="18"/>
+                      <w:lang w:val="en-US"/>
+                    </w:rPr>
+                    <w:t>za</w:t>
+                  </w:r>
+                  <w:r>
+                    <w:rPr>
+                      <w:sz w:val="18"/>
+                      <w:szCs w:val="18"/>
+                      <w:lang w:val="en-US"/>
+                    </w:rPr>
+                    <w:t xml:space="preserve"> 1,000 </w:t>
+                  </w:r>
+                  <w:proofErr w:type="spellStart"/>
+                  <w:r>
+                    <w:rPr>
+                      <w:sz w:val="18"/>
+                      <w:szCs w:val="18"/>
+                      <w:lang w:val="en-US"/>
+                    </w:rPr>
+                    <w:t>tekstovnih</w:t>
+                  </w:r>
+                  <w:proofErr w:type="spellEnd"/>
+                  <w:r>
+                    <w:rPr>
+                      <w:sz w:val="18"/>
+                      <w:szCs w:val="18"/>
+                      <w:lang w:val="en-US"/>
+                    </w:rPr>
+                    <w:t xml:space="preserve"> </w:t>
+                  </w:r>
+                  <w:proofErr w:type="spellStart"/>
+                  <w:r>
+                    <w:rPr>
+                      <w:sz w:val="18"/>
+                      <w:szCs w:val="18"/>
+                      <w:lang w:val="en-US"/>
+                    </w:rPr>
+                    <w:t>zapisov</w:t>
+                  </w:r>
+                  <w:proofErr w:type="spellEnd"/>
+                </w:p>
+              </w:tc>
+            </w:tr>
+            <w:tr>
+              <w:tc>
+                <w:tcPr>
+                  <w:tcW w:w="1730" w:type="dxa"/>
+                </w:tcPr>
+                <w:p>
+                  <w:pPr>
+                    <w:rPr>
+                      <w:sz w:val="20"/>
+                      <w:szCs w:val="20"/>
+                      <w:lang w:val="en-US"/>
+                    </w:rPr>
+                  </w:pPr>
+                  <w:proofErr w:type="spellStart"/>
+                  <w:r>
+                    <w:rPr>
+                      <w:sz w:val="20"/>
+                      <w:szCs w:val="20"/>
+                      <w:lang w:val="en-US"/>
+                    </w:rPr>
+                    <w:t>Prepoznavanje</w:t>
+                  </w:r>
+                  <w:proofErr w:type="spellEnd"/>
+                  <w:r>
+                    <w:rPr>
+                      <w:sz w:val="20"/>
+                      <w:szCs w:val="20"/>
+                      <w:lang w:val="en-US"/>
+                    </w:rPr>
+                    <w:t xml:space="preserve"> </w:t>
+                  </w:r>
+                  <w:proofErr w:type="spellStart"/>
+                  <w:r>
+                    <w:rPr>
+                      <w:sz w:val="20"/>
+                      <w:szCs w:val="20"/>
+                      <w:lang w:val="en-US"/>
+                    </w:rPr>
+                    <w:t>besednih</w:t>
+                  </w:r>
+                  <w:proofErr w:type="spellEnd"/>
+                  <w:r>
+                    <w:rPr>
+                      <w:sz w:val="20"/>
+                      <w:szCs w:val="20"/>
+                      <w:lang w:val="en-US"/>
+                    </w:rPr>
+                    <w:t xml:space="preserve"> </w:t>
+                  </w:r>
+                  <w:proofErr w:type="spellStart"/>
+                  <w:r>
+                    <w:rPr>
+                      <w:sz w:val="20"/>
+                      <w:szCs w:val="20"/>
+                      <w:lang w:val="en-US"/>
+                    </w:rPr>
+                    <w:t>zvez</w:t>
+                  </w:r>
+                  <w:proofErr w:type="spellEnd"/>
+                </w:p>
+              </w:tc>
+              <w:tc>
+                <w:tcPr>
+                  <w:tcW w:w="3260" w:type="dxa"/>
+                </w:tcPr>
+                <w:p>
+                  <w:pPr>
+                    <w:rPr>
+                      <w:sz w:val="18"/>
+                      <w:szCs w:val="18"/>
+                      <w:lang w:val="en-US"/>
+                    </w:rPr>
+                  </w:pPr>
+                  <w:r>
+                    <w:rPr>
+                      <w:sz w:val="18"/>
+                      <w:szCs w:val="18"/>
+                      <w:lang w:val="en-US"/>
+                    </w:rPr>
+                    <w:t xml:space="preserve">0.5M-2.5M </w:t>
+                  </w:r>
+                  <w:proofErr w:type="spellStart"/>
+                  <w:r>
+                    <w:rPr>
+                      <w:sz w:val="18"/>
+                      <w:szCs w:val="18"/>
+                      <w:lang w:val="en-US"/>
+                    </w:rPr>
+                    <w:t>tekstovnih</w:t>
+                  </w:r>
+                  <w:proofErr w:type="spellEnd"/>
+                  <w:r>
+                    <w:rPr>
+                      <w:sz w:val="18"/>
+                      <w:szCs w:val="18"/>
+                      <w:lang w:val="en-US"/>
+                    </w:rPr>
+                    <w:t xml:space="preserve"> </w:t>
+                  </w:r>
+                  <w:proofErr w:type="spellStart"/>
+                  <w:r>
+                    <w:rPr>
+                      <w:sz w:val="18"/>
+                      <w:szCs w:val="18"/>
+                      <w:lang w:val="en-US"/>
+                    </w:rPr>
+                    <w:t>zapisov</w:t>
+                  </w:r>
+                  <w:proofErr w:type="spellEnd"/>
+                  <w:r>
+                    <w:rPr>
+                      <w:sz w:val="18"/>
+                      <w:szCs w:val="18"/>
+                      <w:lang w:val="en-US"/>
+                    </w:rPr>
+                    <w:t xml:space="preserve"> - €0.6926 </w:t>
+                  </w:r>
+                  <w:r>
+                    <w:rPr>
+                      <w:sz w:val="18"/>
+                      <w:szCs w:val="18"/>
+                      <w:lang w:val="en-US"/>
+                    </w:rPr>
+                    <w:t>za</w:t>
+                  </w:r>
+                  <w:r>
+                    <w:rPr>
+                      <w:sz w:val="18"/>
+                      <w:szCs w:val="18"/>
+                      <w:lang w:val="en-US"/>
+                    </w:rPr>
+                    <w:t xml:space="preserve"> 1,000 </w:t>
+                  </w:r>
+                  <w:proofErr w:type="spellStart"/>
+                  <w:r>
+                    <w:rPr>
+                      <w:sz w:val="18"/>
+                      <w:szCs w:val="18"/>
+                      <w:lang w:val="en-US"/>
+                    </w:rPr>
+                    <w:t>tekstovnih</w:t>
+                  </w:r>
+                  <w:proofErr w:type="spellEnd"/>
+                  <w:r>
+                    <w:rPr>
+                      <w:sz w:val="18"/>
+                      <w:szCs w:val="18"/>
+                      <w:lang w:val="en-US"/>
+                    </w:rPr>
+                    <w:t xml:space="preserve"> </w:t>
+                  </w:r>
+                  <w:proofErr w:type="spellStart"/>
+                  <w:r>
+                    <w:rPr>
+                      <w:sz w:val="18"/>
+                      <w:szCs w:val="18"/>
+                      <w:lang w:val="en-US"/>
+                    </w:rPr>
+                    <w:t>zapisov</w:t>
+                  </w:r>
+                  <w:proofErr w:type="spellEnd"/>
+                </w:p>
+              </w:tc>
+            </w:tr>
+            <w:tr>
+              <w:tc>
+                <w:tcPr>
+                  <w:tcW w:w="1730" w:type="dxa"/>
+                </w:tcPr>
+                <w:p>
+                  <w:pPr>
+                    <w:rPr>
+                      <w:sz w:val="20"/>
+                      <w:szCs w:val="20"/>
+                      <w:lang w:val="en-US"/>
+                    </w:rPr>
+                  </w:pPr>
+                  <w:proofErr w:type="spellStart"/>
+                  <w:r>
+                    <w:rPr>
+                      <w:sz w:val="20"/>
+                      <w:szCs w:val="20"/>
+                      <w:lang w:val="en-US"/>
+                    </w:rPr>
+                    <w:t>Prepoznavanje</w:t>
+                  </w:r>
+                  <w:proofErr w:type="spellEnd"/>
+                  <w:r>
+                    <w:rPr>
+                      <w:sz w:val="20"/>
+                      <w:szCs w:val="20"/>
+                      <w:lang w:val="en-US"/>
+                    </w:rPr>
+                    <w:t xml:space="preserve"> </w:t>
+                  </w:r>
+                  <w:proofErr w:type="spellStart"/>
+                  <w:r>
+                    <w:rPr>
+                      <w:sz w:val="20"/>
+                      <w:szCs w:val="20"/>
+                      <w:lang w:val="en-US"/>
+                    </w:rPr>
+                    <w:t>imenskih</w:t>
+                  </w:r>
+                  <w:proofErr w:type="spellEnd"/>
+                  <w:r>
+                    <w:rPr>
+                      <w:sz w:val="20"/>
+                      <w:szCs w:val="20"/>
+                      <w:lang w:val="en-US"/>
+                    </w:rPr>
+                    <w:t xml:space="preserve"> </w:t>
+                  </w:r>
+                  <w:proofErr w:type="spellStart"/>
+                  <w:r>
+                    <w:rPr>
+                      <w:sz w:val="20"/>
+                      <w:szCs w:val="20"/>
+                      <w:lang w:val="en-US"/>
+                    </w:rPr>
+                    <w:t>entitet</w:t>
+                  </w:r>
+                  <w:proofErr w:type="spellEnd"/>
+                </w:p>
+              </w:tc>
+              <w:tc>
+                <w:tcPr>
+                  <w:tcW w:w="3260" w:type="dxa"/>
+                </w:tcPr>
+                <w:p>
+                  <w:pPr>
+                    <w:rPr>
+                      <w:sz w:val="18"/>
+                      <w:szCs w:val="18"/>
+                      <w:lang w:val="en-US"/>
+                    </w:rPr>
+                  </w:pPr>
+                  <w:r>
+                    <w:rPr>
+                      <w:sz w:val="18"/>
+                      <w:szCs w:val="18"/>
+                      <w:lang w:val="en-US"/>
+                    </w:rPr>
+                    <w:t xml:space="preserve">2.5M-10.0M </w:t>
+                  </w:r>
+                  <w:proofErr w:type="spellStart"/>
+                  <w:r>
+                    <w:rPr>
+                      <w:sz w:val="18"/>
+                      <w:szCs w:val="18"/>
+                      <w:lang w:val="en-US"/>
+                    </w:rPr>
+                    <w:t>tekstovnih</w:t>
+                  </w:r>
+                  <w:proofErr w:type="spellEnd"/>
+                  <w:r>
+                    <w:rPr>
+                      <w:sz w:val="18"/>
+                      <w:szCs w:val="18"/>
+                      <w:lang w:val="en-US"/>
+                    </w:rPr>
+                    <w:t xml:space="preserve"> </w:t>
+                  </w:r>
+                  <w:proofErr w:type="spellStart"/>
+                  <w:r>
+                    <w:rPr>
+                      <w:sz w:val="18"/>
+                      <w:szCs w:val="18"/>
+                      <w:lang w:val="en-US"/>
+                    </w:rPr>
+                    <w:t>zapisov</w:t>
+                  </w:r>
+                  <w:proofErr w:type="spellEnd"/>
+                  <w:r>
+                    <w:rPr>
+                      <w:sz w:val="18"/>
+                      <w:szCs w:val="18"/>
+                      <w:lang w:val="en-US"/>
+                    </w:rPr>
+                    <w:t xml:space="preserve"> - €0.2771 </w:t>
+                  </w:r>
+                  <w:r>
+                    <w:rPr>
+                      <w:sz w:val="18"/>
+                      <w:szCs w:val="18"/>
+                      <w:lang w:val="en-US"/>
+                    </w:rPr>
+                    <w:t>za</w:t>
+                  </w:r>
+                  <w:r>
+                    <w:rPr>
+                      <w:sz w:val="18"/>
+                      <w:szCs w:val="18"/>
+                      <w:lang w:val="en-US"/>
+                    </w:rPr>
+                    <w:t xml:space="preserve"> 1,000 </w:t>
+                  </w:r>
+                  <w:proofErr w:type="spellStart"/>
+                  <w:r>
+                    <w:rPr>
+                      <w:sz w:val="18"/>
+                      <w:szCs w:val="18"/>
+                      <w:lang w:val="en-US"/>
+                    </w:rPr>
+                    <w:t>tekstovnih</w:t>
+                  </w:r>
+                  <w:proofErr w:type="spellEnd"/>
+                  <w:r>
+                    <w:rPr>
+                      <w:sz w:val="18"/>
+                      <w:szCs w:val="18"/>
+                      <w:lang w:val="en-US"/>
+                    </w:rPr>
+                    <w:t xml:space="preserve"> </w:t>
+                  </w:r>
+                  <w:proofErr w:type="spellStart"/>
+                  <w:r>
+                    <w:rPr>
+                      <w:sz w:val="18"/>
+                      <w:szCs w:val="18"/>
+                      <w:lang w:val="en-US"/>
+                    </w:rPr>
+                    <w:t>zapisov</w:t>
+                  </w:r>
+                  <w:proofErr w:type="spellEnd"/>
+                </w:p>
+              </w:tc>
+            </w:tr>
+            <w:tr>
+              <w:tc>
+                <w:tcPr>
+                  <w:tcW w:w="1730" w:type="dxa"/>
+                </w:tcPr>
+                <w:p>
+                  <w:pPr>
+                    <w:rPr>
+                      <w:sz w:val="20"/>
+                      <w:szCs w:val="20"/>
+                      <w:lang w:val="en-US"/>
+                    </w:rPr>
+                  </w:pPr>
+                  <w:proofErr w:type="spellStart"/>
+                  <w:r>
+                    <w:rPr>
+                      <w:sz w:val="20"/>
+                      <w:szCs w:val="20"/>
+                      <w:lang w:val="en-US"/>
+                    </w:rPr>
+                    <w:t>Uvrščanje</w:t>
+                  </w:r>
+                  <w:proofErr w:type="spellEnd"/>
+                  <w:r>
+                    <w:rPr>
+                      <w:sz w:val="20"/>
+                      <w:szCs w:val="20"/>
+                      <w:lang w:val="en-US"/>
+                    </w:rPr>
+                    <w:t xml:space="preserve"> </w:t>
+                  </w:r>
+                  <w:proofErr w:type="spellStart"/>
+                  <w:r>
+                    <w:rPr>
+                      <w:sz w:val="20"/>
+                      <w:szCs w:val="20"/>
+                      <w:lang w:val="en-US"/>
+                    </w:rPr>
+                    <w:t>besedil</w:t>
+                  </w:r>
+                  <w:proofErr w:type="spellEnd"/>
+                </w:p>
+              </w:tc>
+              <w:tc>
+                <w:tcPr>
+                  <w:tcW w:w="3260" w:type="dxa"/>
+                </w:tcPr>
+                <w:p>
+                  <w:pPr>
+                    <w:rPr>
+                      <w:sz w:val="18"/>
+                      <w:szCs w:val="18"/>
+                      <w:lang w:val="en-US"/>
+                    </w:rPr>
+                  </w:pPr>
+                  <w:r>
+                    <w:rPr>
+                      <w:sz w:val="18"/>
+                      <w:szCs w:val="18"/>
+                      <w:lang w:val="en-US"/>
+                    </w:rPr>
+                    <w:t>€9.235 </w:t>
+                  </w:r>
+                  <w:r>
+                    <w:rPr>
+                      <w:sz w:val="18"/>
+                      <w:szCs w:val="18"/>
+                      <w:lang w:val="en-US"/>
+                    </w:rPr>
+                    <w:t>za</w:t>
+                  </w:r>
+                  <w:r>
+                    <w:rPr>
+                      <w:sz w:val="18"/>
+                      <w:szCs w:val="18"/>
+                      <w:lang w:val="en-US"/>
+                    </w:rPr>
+                    <w:t xml:space="preserve"> </w:t>
+                  </w:r>
+                  <w:r>
+                    <w:rPr>
+                      <w:sz w:val="18"/>
+                      <w:szCs w:val="18"/>
+                      <w:lang w:val="en-US"/>
+                    </w:rPr>
+                    <w:t>milijon</w:t>
+                  </w:r>
+                  <w:r>
+                    <w:rPr>
+                      <w:sz w:val="18"/>
+                      <w:szCs w:val="18"/>
+                      <w:lang w:val="en-US"/>
+                    </w:rPr>
+                    <w:t xml:space="preserve"> </w:t>
+                  </w:r>
+                  <w:proofErr w:type="spellStart"/>
+                  <w:r>
+                    <w:rPr>
+                      <w:sz w:val="18"/>
+                      <w:szCs w:val="18"/>
+                      <w:lang w:val="en-US"/>
+                    </w:rPr>
+                    <w:t>znakov</w:t>
+                  </w:r>
+                  <w:proofErr w:type="spellEnd"/>
+                  <w:r>
+                    <w:rPr>
+                      <w:sz w:val="18"/>
+                      <w:szCs w:val="18"/>
+                      <w:lang w:val="en-US"/>
+                    </w:rPr>
+                    <w:t xml:space="preserve"> </w:t>
+                  </w:r>
+                </w:p>
+              </w:tc>
+            </w:tr>
+            <w:tr>
+              <w:tc>
+                <w:tcPr>
+                  <w:tcW w:w="1730" w:type="dxa"/>
+                </w:tcPr>
+                <w:p>
+                  <w:pPr>
+                    <w:rPr>
+                      <w:sz w:val="20"/>
+                      <w:szCs w:val="20"/>
+                      <w:lang w:val="en-US"/>
+                    </w:rPr>
+                  </w:pPr>
+                  <w:proofErr w:type="spellStart"/>
+                  <w:r>
+                    <w:rPr>
+                      <w:sz w:val="20"/>
+                      <w:szCs w:val="20"/>
+                      <w:lang w:val="en-US"/>
+                    </w:rPr>
+                    <w:t>Zaznava</w:t>
+                  </w:r>
+                  <w:proofErr w:type="spellEnd"/>
+                  <w:r>
+                    <w:rPr>
+                      <w:sz w:val="20"/>
+                      <w:szCs w:val="20"/>
+                      <w:lang w:val="en-US"/>
+                    </w:rPr>
+                    <w:t xml:space="preserve"> </w:t>
+                  </w:r>
+                  <w:proofErr w:type="spellStart"/>
+                  <w:r>
+                    <w:rPr>
+                      <w:sz w:val="20"/>
+                      <w:szCs w:val="20"/>
+                      <w:lang w:val="en-US"/>
+                    </w:rPr>
+                    <w:t>objektov</w:t>
+                  </w:r>
+                  <w:proofErr w:type="spellEnd"/>
+                </w:p>
+              </w:tc>
+              <w:tc>
+                <w:tcPr>
+                  <w:tcW w:w="3260" w:type="dxa"/>
+                </w:tcPr>
+                <w:p>
+                  <w:pPr>
+                    <w:rPr>
+                      <w:sz w:val="18"/>
+                      <w:szCs w:val="18"/>
+                      <w:lang w:val="en-US"/>
+                    </w:rPr>
+                  </w:pPr>
+                  <w:r>
+                    <w:rPr>
+                      <w:sz w:val="18"/>
+                      <w:szCs w:val="18"/>
+                      <w:lang w:val="en-US"/>
+                    </w:rPr>
+                    <w:t>10-100M transactions - €0.555 </w:t>
+                  </w:r>
+                  <w:r>
+                    <w:rPr>
+                      <w:sz w:val="18"/>
+                      <w:szCs w:val="18"/>
+                      <w:lang w:val="en-US"/>
+                    </w:rPr>
+                    <w:t>za</w:t>
+                  </w:r>
+                  <w:r>
+                    <w:rPr>
+                      <w:sz w:val="18"/>
+                      <w:szCs w:val="18"/>
+                      <w:lang w:val="en-US"/>
+                    </w:rPr>
+                    <w:t xml:space="preserve"> 1,000 </w:t>
+                  </w:r>
+                  <w:proofErr w:type="spellStart"/>
+                  <w:r>
+                    <w:rPr>
+                      <w:sz w:val="18"/>
+                      <w:szCs w:val="18"/>
+                      <w:lang w:val="en-US"/>
+                    </w:rPr>
+                    <w:t>transakcij</w:t>
+                  </w:r>
+                  <w:proofErr w:type="spellEnd"/>
+                </w:p>
+              </w:tc>
+            </w:tr>
+          </w:tbl>
+          <w:p>
+            <w:pPr>
+              <w:rPr>
+                <w:sz w:val="20"/>
+                <w:szCs w:val="20"/>
+              </w:rPr>
+            </w:pPr>
+          </w:p>
+        </w:tc>
+      </w:tr>
+      <w:tr>
+        <w:tc>
+          <w:tcPr>
+            <w:tcW w:w="1980" w:type="dxa"/>
+          </w:tcPr>
+          <w:p>
+            <w:pPr>
+              <w:rPr>
+                <w:b/>
+                <w:bCs/>
+                <w:sz w:val="24"/>
+                <w:szCs w:val="24"/>
+                <w:lang w:val="en-US"/>
+              </w:rPr>
+            </w:pPr>
+            <w:r>
+              <w:rPr>
+                <w:rFonts w:ascii="AppleSystemUIFont" w:hAnsi="AppleSystemUIFont" w:cs="AppleSystemUIFont"/>
+                <w:b/>
+                <w:bCs/>
+                <w:kern w:val="0"/>
+                <w:sz w:val="24"/>
+                <w:szCs w:val="24"/>
+                <w:lang w:val="en-GB"/>
+              </w:rPr>
+              <w:t xml:space="preserve">AWS </w:t>
+            </w:r>
+            <w:proofErr w:type="spellStart"/>
+            <w:r>
+              <w:rPr>
+                <w:rStyle w:val="normaltextrun"/>
+                <w:rFonts w:ascii="Calibri" w:hAnsi="Calibri" w:cs="Calibri"/>
+                <w:b/>
+                <w:bCs/>
+                <w:color w:val="000000"/>
+                <w:sz w:val="24"/>
+                <w:szCs w:val="24"/>
                 <w:bdr w:val="none" w:sz="0" w:space="0" w:color="auto" w:frame="1"/>
                 <w:lang w:val="en-US"/>
               </w:rPr>
-              <w:t>oogle Vertex AI</w:t>
-            </w:r>
-          </w:p>
-        </w:tc>
-        <w:tc>
-          <w:tcPr>
-            <w:tcW w:w="4127" w:type="dxa"/>
+              <w:t>SageMaker</w:t>
+            </w:r>
+            <w:proofErr w:type="spellEnd"/>
+          </w:p>
+        </w:tc>
+        <w:tc>
+          <w:tcPr>
+            <w:tcW w:w="5103" w:type="dxa"/>
           </w:tcPr>
           <w:p>
             <w:pPr>
@@ -1126,146 +2994,166 @@
                 <w:bCs/>
                 <w:i/>
                 <w:iCs/>
+                <w:sz w:val="20"/>
+                <w:szCs w:val="20"/>
                 <w:u w:val="single"/>
                 <w:lang w:val="en-US"/>
               </w:rPr>
             </w:pPr>
-            <w:r>
-              <w:rPr>
-                <w:rFonts w:ascii="Roboto" w:hAnsi="Roboto"/>
-                <w:b/>
-                <w:bCs/>
-                <w:shd w:val="clear" w:color="auto" w:fill="FFFFFF"/>
-              </w:rPr>
-              <w:t> </w:t>
-            </w:r>
+            <w:proofErr w:type="spellStart"/>
             <w:r>
               <w:rPr>
                 <w:b/>
                 <w:bCs/>
                 <w:i/>
                 <w:iCs/>
+                <w:sz w:val="20"/>
+                <w:szCs w:val="20"/>
                 <w:u w:val="single"/>
                 <w:lang w:val="en-US"/>
               </w:rPr>
-              <w:t xml:space="preserve">Compute: </w:t>
-            </w:r>
-          </w:p>
-          <w:p>
-            <w:pPr>
-              <w:rPr>
-                <w:lang w:val="en-US"/>
-              </w:rPr>
-            </w:pPr>
-            <w:r>
-              <w:rPr>
-                <w:rFonts w:ascii="Roboto" w:hAnsi="Roboto"/>
-                <w:shd w:val="clear" w:color="auto" w:fill="FFFFFF"/>
-                <w:lang w:val="en-US"/>
-              </w:rPr>
-              <w:t>n1-standard-</w:t>
-            </w:r>
-            <w:proofErr w:type="gramStart"/>
-            <w:r>
-              <w:rPr>
-                <w:rFonts w:ascii="Roboto" w:hAnsi="Roboto"/>
-                <w:shd w:val="clear" w:color="auto" w:fill="FFFFFF"/>
-                <w:lang w:val="en-US"/>
-              </w:rPr>
-              <w:t>16</w:t>
-            </w:r>
-            <w:r>
-              <w:rPr>
-                <w:rFonts w:ascii="Roboto" w:hAnsi="Roboto"/>
-                <w:shd w:val="clear" w:color="auto" w:fill="FFFFFF"/>
-                <w:lang w:val="en-US"/>
-              </w:rPr>
-              <w:t xml:space="preserve"> </w:t>
-            </w:r>
-            <w:r>
-              <w:rPr>
-                <w:rFonts w:ascii="Roboto" w:hAnsi="Roboto"/>
-                <w:shd w:val="clear" w:color="auto" w:fill="FFFFFF"/>
-                <w:lang w:val="en-US"/>
-              </w:rPr>
-              <w:t xml:space="preserve"> -</w:t>
-            </w:r>
-            <w:proofErr w:type="gramEnd"/>
-            <w:r>
-              <w:rPr>
-                <w:rFonts w:ascii="Roboto" w:hAnsi="Roboto"/>
-                <w:shd w:val="clear" w:color="auto" w:fill="FFFFFF"/>
-                <w:lang w:val="en-US"/>
-              </w:rPr>
-              <w:t xml:space="preserve"> </w:t>
-            </w:r>
-            <w:r>
-              <w:rPr>
-                <w:rFonts w:ascii="Roboto" w:hAnsi="Roboto"/>
-                <w:shd w:val="clear" w:color="auto" w:fill="FFFFFF"/>
-                <w:lang w:val="en-US"/>
-              </w:rPr>
-              <w:t>0.8</w:t>
-            </w:r>
-            <w:r>
-              <w:rPr>
-                <w:rFonts w:ascii="Roboto" w:hAnsi="Roboto"/>
-                <w:shd w:val="clear" w:color="auto" w:fill="FFFFFF"/>
-                <w:lang w:val="en-US"/>
-              </w:rPr>
-              <w:t>74€/h</w:t>
-            </w:r>
-          </w:p>
-          <w:p>
-            <w:pPr>
-              <w:rPr>
-                <w:lang w:val="en-US"/>
-              </w:rPr>
-            </w:pPr>
-            <w:r>
-              <w:rPr>
-                <w:lang w:val="en-US"/>
-              </w:rPr>
-              <w:t xml:space="preserve">e2-standard-16 - </w:t>
-            </w:r>
-            <w:r>
-              <w:rPr>
-                <w:lang w:val="en-US"/>
-              </w:rPr>
-              <w:t>0.591</w:t>
-            </w:r>
-            <w:r>
-              <w:rPr>
-                <w:lang w:val="en-US"/>
-              </w:rPr>
-              <w:t>€/h</w:t>
-            </w:r>
-            <w:r>
-              <w:rPr>
-                <w:lang w:val="en-US"/>
-              </w:rPr>
-              <w:br/>
-            </w:r>
+              <w:t>Instanca</w:t>
+            </w:r>
+            <w:proofErr w:type="spellEnd"/>
             <w:r>
               <w:rPr>
                 <w:b/>
                 <w:bCs/>
                 <w:i/>
                 <w:iCs/>
+                <w:sz w:val="20"/>
+                <w:szCs w:val="20"/>
                 <w:u w:val="single"/>
                 <w:lang w:val="en-US"/>
               </w:rPr>
-              <w:t xml:space="preserve">Storage: </w:t>
-            </w:r>
-          </w:p>
-          <w:p>
-            <w:pPr>
-              <w:rPr>
-                <w:lang w:val="en-US"/>
-              </w:rPr>
-            </w:pPr>
-            <w:r>
-              <w:rPr>
+              <w:t xml:space="preserve">: </w:t>
+            </w:r>
+          </w:p>
+          <w:p>
+            <w:pPr>
+              <w:rPr>
+                <w:sz w:val="20"/>
+                <w:szCs w:val="20"/>
+                <w:lang w:val="en-US"/>
+              </w:rPr>
+            </w:pPr>
+            <w:r>
+              <w:rPr>
+                <w:sz w:val="20"/>
+                <w:szCs w:val="20"/>
+              </w:rPr>
+              <w:t>ml.m5.xlarge</w:t>
+            </w:r>
+            <w:r>
+              <w:rPr>
+                <w:sz w:val="20"/>
+                <w:szCs w:val="20"/>
+                <w:lang w:val="en-US"/>
+              </w:rPr>
+              <w:t xml:space="preserve"> - </w:t>
+            </w:r>
+            <w:r>
+              <w:rPr>
+                <w:sz w:val="20"/>
+                <w:szCs w:val="20"/>
+              </w:rPr>
+              <w:t>0.922</w:t>
+            </w:r>
+            <w:r>
+              <w:rPr>
+                <w:sz w:val="20"/>
+                <w:szCs w:val="20"/>
+                <w:lang w:val="en-US"/>
+              </w:rPr>
+              <w:t>€/h</w:t>
+            </w:r>
+          </w:p>
+          <w:p>
+            <w:pPr>
+              <w:rPr>
+                <w:sz w:val="20"/>
+                <w:szCs w:val="20"/>
+                <w:lang w:val="en-US"/>
+              </w:rPr>
+            </w:pPr>
+          </w:p>
+          <w:p>
+            <w:pPr>
+              <w:rPr>
+                <w:sz w:val="20"/>
+                <w:szCs w:val="20"/>
+                <w:lang w:val="en-US"/>
+              </w:rPr>
+            </w:pPr>
+            <w:proofErr w:type="spellStart"/>
+            <w:r>
+              <w:rPr>
+                <w:b/>
+                <w:bCs/>
+                <w:i/>
+                <w:iCs/>
+                <w:sz w:val="20"/>
+                <w:szCs w:val="20"/>
+                <w:u w:val="single"/>
+                <w:lang w:val="en-US"/>
+              </w:rPr>
+              <w:t>Hranjenje</w:t>
+            </w:r>
+            <w:proofErr w:type="spellEnd"/>
+            <w:r>
+              <w:rPr>
+                <w:b/>
+                <w:bCs/>
+                <w:i/>
+                <w:iCs/>
+                <w:sz w:val="20"/>
+                <w:szCs w:val="20"/>
+                <w:u w:val="single"/>
+                <w:lang w:val="en-US"/>
+              </w:rPr>
+              <w:t xml:space="preserve"> </w:t>
+            </w:r>
+            <w:proofErr w:type="spellStart"/>
+            <w:r>
+              <w:rPr>
+                <w:b/>
+                <w:bCs/>
+                <w:i/>
+                <w:iCs/>
+                <w:sz w:val="20"/>
+                <w:szCs w:val="20"/>
+                <w:u w:val="single"/>
+                <w:lang w:val="en-US"/>
+              </w:rPr>
+              <w:t>podatkov</w:t>
+            </w:r>
+            <w:proofErr w:type="spellEnd"/>
+            <w:r>
+              <w:rPr>
+                <w:b/>
+                <w:bCs/>
+                <w:i/>
+                <w:iCs/>
+                <w:sz w:val="20"/>
+                <w:szCs w:val="20"/>
+                <w:u w:val="single"/>
+                <w:lang w:val="en-US"/>
+              </w:rPr>
+              <w:t xml:space="preserve">: </w:t>
+            </w:r>
+          </w:p>
+          <w:p>
+            <w:pPr>
+              <w:rPr>
+                <w:sz w:val="20"/>
+                <w:szCs w:val="20"/>
+                <w:lang w:val="en-US"/>
+              </w:rPr>
+            </w:pPr>
+            <w:r>
+              <w:rPr>
+                <w:sz w:val="20"/>
+                <w:szCs w:val="20"/>
                 <w:lang w:val="en-US"/>
               </w:rPr>
               <w:t>100GB X</w:t>
@@ -1273,6 +3161,8 @@
             <w:proofErr w:type="gramStart"/>
             <w:r>
               <w:rPr>
+                <w:sz w:val="20"/>
+                <w:szCs w:val="20"/>
                 <w:lang w:val="en-US"/>
               </w:rPr>
               <w:t>2  =</w:t>
@@ -1280,22 +3170,377 @@
             <w:proofErr w:type="gramEnd"/>
             <w:r>
               <w:rPr>
-                <w:lang w:val="en-US"/>
-              </w:rPr>
-              <w:t>&gt; 0.1</w:t>
-            </w:r>
-            <w:r>
-              <w:rPr>
-                <w:lang w:val="en-US"/>
-              </w:rPr>
-              <w:t>8</w:t>
-            </w:r>
-            <w:r>
-              <w:rPr>
+                <w:sz w:val="20"/>
+                <w:szCs w:val="20"/>
+                <w:lang w:val="en-US"/>
+              </w:rPr>
+              <w:t>&gt; 0.14€/h</w:t>
+            </w:r>
+          </w:p>
+          <w:p>
+            <w:pPr>
+              <w:rPr>
+                <w:sz w:val="20"/>
+                <w:szCs w:val="20"/>
+                <w:lang w:val="en-US"/>
+              </w:rPr>
+            </w:pPr>
+          </w:p>
+          <w:p>
+            <w:pPr>
+              <w:rPr>
+                <w:b/>
+                <w:bCs/>
+                <w:i/>
+                <w:iCs/>
+                <w:sz w:val="20"/>
+                <w:szCs w:val="20"/>
+                <w:u w:val="single"/>
+                <w:lang w:val="en-US"/>
+              </w:rPr>
+            </w:pPr>
+            <w:proofErr w:type="spellStart"/>
+            <w:r>
+              <w:rPr>
+                <w:b/>
+                <w:bCs/>
+                <w:i/>
+                <w:iCs/>
+                <w:sz w:val="20"/>
+                <w:szCs w:val="20"/>
+                <w:u w:val="single"/>
+                <w:lang w:val="en-US"/>
+              </w:rPr>
+              <w:t>Skupen</w:t>
+            </w:r>
+            <w:proofErr w:type="spellEnd"/>
+            <w:r>
+              <w:rPr>
+                <w:b/>
+                <w:bCs/>
+                <w:i/>
+                <w:iCs/>
+                <w:sz w:val="20"/>
+                <w:szCs w:val="20"/>
+                <w:u w:val="single"/>
+                <w:lang w:val="en-US"/>
+              </w:rPr>
+              <w:t xml:space="preserve"> </w:t>
+            </w:r>
+            <w:proofErr w:type="spellStart"/>
+            <w:r>
+              <w:rPr>
+                <w:b/>
+                <w:bCs/>
+                <w:i/>
+                <w:iCs/>
+                <w:sz w:val="20"/>
+                <w:szCs w:val="20"/>
+                <w:u w:val="single"/>
+                <w:lang w:val="en-US"/>
+              </w:rPr>
+              <w:t>strošek</w:t>
+            </w:r>
+            <w:proofErr w:type="spellEnd"/>
+            <w:r>
+              <w:rPr>
+                <w:b/>
+                <w:bCs/>
+                <w:i/>
+                <w:iCs/>
+                <w:sz w:val="20"/>
+                <w:szCs w:val="20"/>
+                <w:u w:val="single"/>
+                <w:lang w:val="en-US"/>
+              </w:rPr>
+              <w:t>: 1,</w:t>
+            </w:r>
+            <w:r>
+              <w:rPr>
+                <w:b/>
+                <w:bCs/>
+                <w:i/>
+                <w:iCs/>
+                <w:sz w:val="20"/>
+                <w:szCs w:val="20"/>
+                <w:u w:val="single"/>
+                <w:lang w:val="en-US"/>
+              </w:rPr>
+              <w:t>062</w:t>
+            </w:r>
+            <w:r>
+              <w:rPr>
+                <w:b/>
+                <w:bCs/>
+                <w:i/>
+                <w:iCs/>
+                <w:sz w:val="20"/>
+                <w:szCs w:val="20"/>
+                <w:u w:val="single"/>
                 <w:lang w:val="en-US"/>
               </w:rPr>
               <w:t>€/h</w:t>
             </w:r>
+          </w:p>
+        </w:tc>
+      </w:tr>
+      <w:tr>
+        <w:tc>
+          <w:tcPr>
+            <w:tcW w:w="1980" w:type="dxa"/>
+          </w:tcPr>
+          <w:p>
+            <w:pPr>
+              <w:rPr>
+                <w:b/>
+                <w:bCs/>
+                <w:sz w:val="24"/>
+                <w:szCs w:val="24"/>
+                <w:lang w:val="en-US"/>
+              </w:rPr>
+            </w:pPr>
+            <w:r>
+              <w:rPr>
+                <w:rStyle w:val="normaltextrun"/>
+                <w:rFonts w:ascii="Calibri" w:hAnsi="Calibri" w:cs="Calibri"/>
+                <w:b/>
+                <w:bCs/>
+                <w:color w:val="000000"/>
+                <w:sz w:val="24"/>
+                <w:szCs w:val="24"/>
+                <w:bdr w:val="none" w:sz="0" w:space="0" w:color="auto" w:frame="1"/>
+                <w:lang w:val="en-US"/>
+              </w:rPr>
+              <w:t>Google Vertex AI</w:t>
+            </w:r>
+          </w:p>
+        </w:tc>
+        <w:tc>
+          <w:tcPr>
+            <w:tcW w:w="5103" w:type="dxa"/>
+          </w:tcPr>
+          <w:p>
+            <w:pPr>
+              <w:rPr>
+                <w:b/>
+                <w:bCs/>
+                <w:i/>
+                <w:iCs/>
+                <w:sz w:val="20"/>
+                <w:szCs w:val="20"/>
+                <w:u w:val="single"/>
+                <w:lang w:val="en-US"/>
+              </w:rPr>
+            </w:pPr>
+            <w:r>
+              <w:rPr>
+                <w:rFonts w:ascii="Roboto" w:hAnsi="Roboto"/>
+                <w:b/>
+                <w:bCs/>
+                <w:sz w:val="20"/>
+                <w:szCs w:val="20"/>
+                <w:shd w:val="clear" w:color="auto" w:fill="FFFFFF"/>
+              </w:rPr>
+              <w:t> </w:t>
+            </w:r>
+            <w:proofErr w:type="spellStart"/>
+            <w:r>
+              <w:rPr>
+                <w:b/>
+                <w:bCs/>
+                <w:i/>
+                <w:iCs/>
+                <w:sz w:val="20"/>
+                <w:szCs w:val="20"/>
+                <w:u w:val="single"/>
+                <w:lang w:val="en-US"/>
+              </w:rPr>
+              <w:t>Instanca</w:t>
+            </w:r>
+            <w:proofErr w:type="spellEnd"/>
+            <w:r>
+              <w:rPr>
+                <w:b/>
+                <w:bCs/>
+                <w:i/>
+                <w:iCs/>
+                <w:sz w:val="20"/>
+                <w:szCs w:val="20"/>
+                <w:u w:val="single"/>
+                <w:lang w:val="en-US"/>
+              </w:rPr>
+              <w:t xml:space="preserve">: </w:t>
+            </w:r>
+          </w:p>
+          <w:p>
+            <w:pPr>
+              <w:rPr>
+                <w:rFonts w:ascii="Roboto" w:hAnsi="Roboto"/>
+                <w:sz w:val="20"/>
+                <w:szCs w:val="20"/>
+                <w:shd w:val="clear" w:color="auto" w:fill="FFFFFF"/>
+                <w:lang w:val="en-US"/>
+              </w:rPr>
+            </w:pPr>
+            <w:r>
+              <w:rPr>
+                <w:rFonts w:ascii="Roboto" w:hAnsi="Roboto"/>
+                <w:sz w:val="20"/>
+                <w:szCs w:val="20"/>
+                <w:shd w:val="clear" w:color="auto" w:fill="FFFFFF"/>
+                <w:lang w:val="en-US"/>
+              </w:rPr>
+              <w:t>n1-standard-</w:t>
+            </w:r>
+            <w:proofErr w:type="gramStart"/>
+            <w:r>
+              <w:rPr>
+                <w:rFonts w:ascii="Roboto" w:hAnsi="Roboto"/>
+                <w:sz w:val="20"/>
+                <w:szCs w:val="20"/>
+                <w:shd w:val="clear" w:color="auto" w:fill="FFFFFF"/>
+                <w:lang w:val="en-US"/>
+              </w:rPr>
+              <w:t>4</w:t>
+            </w:r>
+            <w:r>
+              <w:rPr>
+                <w:rFonts w:ascii="Roboto" w:hAnsi="Roboto"/>
+                <w:sz w:val="20"/>
+                <w:szCs w:val="20"/>
+                <w:shd w:val="clear" w:color="auto" w:fill="FFFFFF"/>
+                <w:lang w:val="en-US"/>
+              </w:rPr>
+              <w:t xml:space="preserve">  -</w:t>
+            </w:r>
+            <w:proofErr w:type="gramEnd"/>
+            <w:r>
+              <w:rPr>
+                <w:rFonts w:ascii="Roboto" w:hAnsi="Roboto"/>
+                <w:sz w:val="20"/>
+                <w:szCs w:val="20"/>
+                <w:shd w:val="clear" w:color="auto" w:fill="FFFFFF"/>
+                <w:lang w:val="en-US"/>
+              </w:rPr>
+              <w:t xml:space="preserve"> 0.874€/h</w:t>
+            </w:r>
+          </w:p>
+          <w:p>
+            <w:pPr>
+              <w:rPr>
+                <w:sz w:val="20"/>
+                <w:szCs w:val="20"/>
+                <w:lang w:val="en-US"/>
+              </w:rPr>
+            </w:pPr>
+            <w:r>
+              <w:rPr>
+                <w:sz w:val="20"/>
+                <w:szCs w:val="20"/>
+                <w:lang w:val="en-US"/>
+              </w:rPr>
+              <w:br/>
+            </w:r>
+            <w:proofErr w:type="spellStart"/>
+            <w:r>
+              <w:rPr>
+                <w:b/>
+                <w:bCs/>
+                <w:i/>
+                <w:iCs/>
+                <w:sz w:val="20"/>
+                <w:szCs w:val="20"/>
+                <w:u w:val="single"/>
+                <w:lang w:val="en-US"/>
+              </w:rPr>
+              <w:t>Hranjenje</w:t>
+            </w:r>
+            <w:proofErr w:type="spellEnd"/>
+            <w:r>
+              <w:rPr>
+                <w:b/>
+                <w:bCs/>
+                <w:i/>
+                <w:iCs/>
+                <w:sz w:val="20"/>
+                <w:szCs w:val="20"/>
+                <w:u w:val="single"/>
+                <w:lang w:val="en-US"/>
+              </w:rPr>
+              <w:t xml:space="preserve"> </w:t>
+            </w:r>
+            <w:proofErr w:type="spellStart"/>
+            <w:r>
+              <w:rPr>
+                <w:b/>
+                <w:bCs/>
+                <w:i/>
+                <w:iCs/>
+                <w:sz w:val="20"/>
+                <w:szCs w:val="20"/>
+                <w:u w:val="single"/>
+                <w:lang w:val="en-US"/>
+              </w:rPr>
+              <w:t>podatkov</w:t>
+            </w:r>
+            <w:proofErr w:type="spellEnd"/>
+            <w:r>
+              <w:rPr>
+                <w:b/>
+                <w:bCs/>
+                <w:i/>
+                <w:iCs/>
+                <w:sz w:val="20"/>
+                <w:szCs w:val="20"/>
+                <w:u w:val="single"/>
+                <w:lang w:val="en-US"/>
+              </w:rPr>
+              <w:t xml:space="preserve">: </w:t>
+            </w:r>
+          </w:p>
+          <w:p>
+            <w:pPr>
+              <w:rPr>
+                <w:sz w:val="20"/>
+                <w:szCs w:val="20"/>
+                <w:lang w:val="en-US"/>
+              </w:rPr>
+            </w:pPr>
+            <w:r>
+              <w:rPr>
+                <w:sz w:val="20"/>
+                <w:szCs w:val="20"/>
+                <w:lang w:val="en-US"/>
+              </w:rPr>
+              <w:t>100GB X</w:t>
+            </w:r>
+            <w:proofErr w:type="gramStart"/>
+            <w:r>
+              <w:rPr>
+                <w:sz w:val="20"/>
+                <w:szCs w:val="20"/>
+                <w:lang w:val="en-US"/>
+              </w:rPr>
+              <w:t>2  =</w:t>
+            </w:r>
+            <w:proofErr w:type="gramEnd"/>
+            <w:r>
+              <w:rPr>
+                <w:sz w:val="20"/>
+                <w:szCs w:val="20"/>
+                <w:lang w:val="en-US"/>
+              </w:rPr>
+              <w:t>&gt; 0.18€/h</w:t>
+            </w:r>
+          </w:p>
+          <w:p>
+            <w:pPr>
+              <w:rPr>
+                <w:sz w:val="20"/>
+                <w:szCs w:val="20"/>
+                <w:lang w:val="en-US"/>
+              </w:rPr>
+            </w:pPr>
           </w:p>
           <w:p>
             <w:pPr>
@@ -1305,96 +3550,79 @@
               <w:rPr>
                 <w:rFonts w:ascii="Roboto" w:hAnsi="Roboto"/>
                 <w:spacing w:val="1"/>
-                <w:sz w:val="22"/>
-                <w:szCs w:val="22"/>
-              </w:rPr>
-            </w:pPr>
+                <w:sz w:val="20"/>
+                <w:szCs w:val="20"/>
+              </w:rPr>
+            </w:pPr>
+            <w:proofErr w:type="spellStart"/>
             <w:r>
               <w:rPr>
                 <w:i/>
                 <w:iCs/>
-                <w:sz w:val="22"/>
-                <w:szCs w:val="22"/>
+                <w:sz w:val="20"/>
+                <w:szCs w:val="20"/>
                 <w:u w:val="single"/>
                 <w:lang w:val="en-US"/>
               </w:rPr>
-              <w:t xml:space="preserve">Total: </w:t>
-            </w:r>
+              <w:t>Skupen</w:t>
+            </w:r>
+            <w:proofErr w:type="spellEnd"/>
             <w:r>
               <w:rPr>
                 <w:i/>
                 <w:iCs/>
-                <w:sz w:val="22"/>
-                <w:szCs w:val="22"/>
+                <w:sz w:val="20"/>
+                <w:szCs w:val="20"/>
                 <w:u w:val="single"/>
                 <w:lang w:val="en-US"/>
               </w:rPr>
-              <w:t>1,64€/h</w:t>
-            </w:r>
-          </w:p>
-        </w:tc>
-        <w:tc>
-          <w:tcPr>
-            <w:tcW w:w="3123" w:type="dxa"/>
-          </w:tcPr>
-          <w:p>
-            <w:pPr>
-              <w:pStyle w:val="ListParagraph"/>
-              <w:numPr>
-                <w:ilvl w:val="0"/>
-                <w:numId w:val="3"/>
-              </w:numPr>
-            </w:pPr>
-            <w:r>
-              <w:rPr>
-                <w:lang w:val="en-US"/>
-              </w:rPr>
-              <w:t>NLP</w:t>
-            </w:r>
-          </w:p>
-          <w:p>
-            <w:pPr>
-              <w:pStyle w:val="ListParagraph"/>
-              <w:numPr>
-                <w:ilvl w:val="0"/>
-                <w:numId w:val="3"/>
-              </w:numPr>
-            </w:pPr>
-            <w:r>
-              <w:rPr>
-                <w:lang w:val="en-US"/>
-              </w:rPr>
-              <w:t>Computer Vision</w:t>
-            </w:r>
-          </w:p>
-          <w:p>
-            <w:pPr>
-              <w:pStyle w:val="ListParagraph"/>
-              <w:numPr>
-                <w:ilvl w:val="0"/>
-                <w:numId w:val="3"/>
-              </w:numPr>
-            </w:pPr>
-            <w:r>
-              <w:rPr>
-                <w:lang w:val="en-US"/>
-              </w:rPr>
-              <w:t>Speech</w:t>
-            </w:r>
-          </w:p>
-          <w:p>
-            <w:pPr>
-              <w:pStyle w:val="ListParagraph"/>
-              <w:numPr>
-                <w:ilvl w:val="0"/>
-                <w:numId w:val="3"/>
-              </w:numPr>
-            </w:pPr>
-            <w:r>
-              <w:rPr>
-                <w:lang w:val="en-US"/>
-              </w:rPr>
-              <w:t>Analytics / Tabular</w:t>
+              <w:t xml:space="preserve"> </w:t>
+            </w:r>
+            <w:proofErr w:type="spellStart"/>
+            <w:r>
+              <w:rPr>
+                <w:i/>
+                <w:iCs/>
+                <w:sz w:val="20"/>
+                <w:szCs w:val="20"/>
+                <w:u w:val="single"/>
+                <w:lang w:val="en-US"/>
+              </w:rPr>
+              <w:t>strošek</w:t>
+            </w:r>
+            <w:proofErr w:type="spellEnd"/>
+            <w:r>
+              <w:rPr>
+                <w:i/>
+                <w:iCs/>
+                <w:sz w:val="20"/>
+                <w:szCs w:val="20"/>
+                <w:u w:val="single"/>
+                <w:lang w:val="en-US"/>
+              </w:rPr>
+              <w:t>: 1,</w:t>
+            </w:r>
+            <w:r>
+              <w:rPr>
+                <w:i/>
+                <w:iCs/>
+                <w:sz w:val="20"/>
+                <w:szCs w:val="20"/>
+                <w:u w:val="single"/>
+                <w:lang w:val="en-US"/>
+              </w:rPr>
+              <w:t>05</w:t>
+            </w:r>
+            <w:r>
+              <w:rPr>
+                <w:i/>
+                <w:iCs/>
+                <w:sz w:val="20"/>
+                <w:szCs w:val="20"/>
+                <w:u w:val="single"/>
+                <w:lang w:val="en-US"/>
+              </w:rPr>
+              <w:t>€/h</w:t>
             </w:r>
           </w:p>
         </w:tc>
@@ -1873,7 +4101,6 @@
         <w:rPr>
           <w:lang w:val="en-US"/>
         </w:rPr>
-        <w:lastRenderedPageBreak/>
         <w:t>naloge</w:t>
       </w:r>
       <w:proofErr w:type="spellEnd"/>
@@ -2762,6 +4989,7 @@
         <w:rPr>
           <w:lang w:val="en-US"/>
         </w:rPr>
+        <w:lastRenderedPageBreak/>
         <w:t>Linearna</w:t>
       </w:r>
       <w:proofErr w:type="spellEnd"/>
@@ -5347,11 +7575,11 @@
         <w:tblLook w:val="04A0" w:firstRow="1" w:lastRow="0" w:firstColumn="1" w:lastColumn="0" w:noHBand="0" w:noVBand="1"/>
       </w:tblPr>
       <w:tblGrid>
-        <w:gridCol w:w="3350"/>
-        <w:gridCol w:w="1382"/>
-        <w:gridCol w:w="1542"/>
-        <w:gridCol w:w="1286"/>
-        <w:gridCol w:w="96"/>
+        <w:gridCol w:w="3309"/>
+        <w:gridCol w:w="1378"/>
+        <w:gridCol w:w="1533"/>
+        <w:gridCol w:w="1285"/>
+        <w:gridCol w:w="151"/>
       </w:tblGrid>
       <w:tr>
         <w:trPr>
@@ -5396,7 +7624,6 @@
                 <w:lang w:eastAsia="en-SI"/>
                 <w14:ligatures w14:val="none"/>
               </w:rPr>
-              <w:lastRenderedPageBreak/>
               <w:t>Stavek</w:t>
             </w:r>
           </w:p>
@@ -6085,6 +8312,7 @@
                 <w:lang w:eastAsia="en-SI"/>
                 <w14:ligatures w14:val="none"/>
               </w:rPr>
+              <w:lastRenderedPageBreak/>
               <w:t>Facebook is a social networking company.</w:t>
             </w:r>
           </w:p>
@@ -6330,7 +8558,7 @@
         <w:gridCol w:w="3019"/>
         <w:gridCol w:w="2447"/>
         <w:gridCol w:w="2525"/>
-        <w:gridCol w:w="96"/>
+        <w:gridCol w:w="151"/>
       </w:tblGrid>
       <w:tr>
         <w:trPr>
@@ -8811,6 +11039,7 @@
                 <w:lang w:eastAsia="en-SI"/>
                 <w14:ligatures w14:val="none"/>
               </w:rPr>
+              <w:lastRenderedPageBreak/>
               <w:t>"ljubezen"</w:t>
             </w:r>
           </w:p>
@@ -10636,7 +12865,6 @@
                 <w:bCs/>
                 <w:lang w:val="en-US"/>
               </w:rPr>
-              <w:lastRenderedPageBreak/>
               <w:t>Storitev</w:t>
             </w:r>
             <w:proofErr w:type="spellEnd"/>
@@ -10745,6 +12973,7 @@
                 <w:lang w:val="en-US"/>
               </w:rPr>
             </w:pPr>
+            <w:proofErr w:type="spellStart"/>
             <w:r>
               <w:rPr>
                 <w:b/>
@@ -10754,52 +12983,9 @@
                 <w:u w:val="single"/>
                 <w:lang w:val="en-US"/>
               </w:rPr>
-              <w:t xml:space="preserve">Compute: </w:t>
-            </w:r>
-          </w:p>
-          <w:p>
-            <w:pPr>
-              <w:rPr>
-                <w:lang w:val="en-US"/>
-              </w:rPr>
-            </w:pPr>
-            <w:r>
-              <w:t>ml.m5.xlarge</w:t>
-            </w:r>
-            <w:r>
-              <w:rPr>
-                <w:lang w:val="en-US"/>
-              </w:rPr>
-              <w:t xml:space="preserve"> - </w:t>
-            </w:r>
-            <w:r>
-              <w:t>0.922</w:t>
-            </w:r>
-            <w:r>
-              <w:rPr>
-                <w:lang w:val="en-US"/>
-              </w:rPr>
-              <w:t>€/h</w:t>
-            </w:r>
-          </w:p>
-          <w:p>
-            <w:pPr>
-              <w:rPr>
-                <w:lang w:val="en-US"/>
-              </w:rPr>
-            </w:pPr>
-            <w:r>
-              <w:rPr>
-                <w:lang w:val="en-US"/>
-              </w:rPr>
-              <w:t>m6gd.xlarge - 0.59 €/h</w:t>
-            </w:r>
-            <w:r>
-              <w:rPr>
-                <w:lang w:val="en-US"/>
-              </w:rPr>
-              <w:br/>
-            </w:r>
+              <w:t>Instanca</w:t>
+            </w:r>
+            <w:proofErr w:type="spellEnd"/>
             <w:r>
               <w:rPr>
                 <w:b/>
@@ -10809,42 +12995,53 @@
                 <w:u w:val="single"/>
                 <w:lang w:val="en-US"/>
               </w:rPr>
-              <w:t xml:space="preserve">Storage: </w:t>
-            </w:r>
-          </w:p>
-          <w:p>
-            <w:pPr>
-              <w:rPr>
-                <w:lang w:val="en-US"/>
-              </w:rPr>
-            </w:pPr>
-            <w:r>
-              <w:rPr>
-                <w:lang w:val="en-US"/>
-              </w:rPr>
-              <w:t>100GB X</w:t>
-            </w:r>
-            <w:proofErr w:type="gramStart"/>
-            <w:r>
-              <w:rPr>
-                <w:lang w:val="en-US"/>
-              </w:rPr>
-              <w:t>2  =</w:t>
-            </w:r>
-            <w:proofErr w:type="gramEnd"/>
-            <w:r>
-              <w:rPr>
-                <w:lang w:val="en-US"/>
-              </w:rPr>
-              <w:t>&gt; 0.14€/h</w:t>
-            </w:r>
-          </w:p>
-          <w:p>
-            <w:pPr>
-              <w:rPr>
-                <w:lang w:val="en-US"/>
-              </w:rPr>
-            </w:pPr>
+              <w:t xml:space="preserve">: </w:t>
+            </w:r>
+          </w:p>
+          <w:p>
+            <w:pPr>
+              <w:rPr>
+                <w:lang w:val="en-US"/>
+              </w:rPr>
+            </w:pPr>
+            <w:r>
+              <w:t>ml.m5.xlarge</w:t>
+            </w:r>
+            <w:r>
+              <w:rPr>
+                <w:lang w:val="en-US"/>
+              </w:rPr>
+              <w:t xml:space="preserve"> - </w:t>
+            </w:r>
+            <w:r>
+              <w:t>0.922</w:t>
+            </w:r>
+            <w:r>
+              <w:rPr>
+                <w:lang w:val="en-US"/>
+              </w:rPr>
+              <w:t>€/h</w:t>
+            </w:r>
+          </w:p>
+          <w:p>
+            <w:pPr>
+              <w:rPr>
+                <w:lang w:val="en-US"/>
+              </w:rPr>
+            </w:pPr>
+            <w:r>
+              <w:rPr>
+                <w:lang w:val="en-US"/>
+              </w:rPr>
+              <w:t>m6gd.xlarge - 0.59 €/h</w:t>
+            </w:r>
+            <w:r>
+              <w:rPr>
+                <w:lang w:val="en-US"/>
+              </w:rPr>
+              <w:br/>
+            </w:r>
+            <w:proofErr w:type="spellStart"/>
             <w:r>
               <w:rPr>
                 <w:b/>
@@ -10854,7 +13051,125 @@
                 <w:u w:val="single"/>
                 <w:lang w:val="en-US"/>
               </w:rPr>
-              <w:t>Total: 1,65€/h</w:t>
+              <w:t>Hranjenje</w:t>
+            </w:r>
+            <w:proofErr w:type="spellEnd"/>
+            <w:r>
+              <w:rPr>
+                <w:b/>
+                <w:bCs/>
+                <w:i/>
+                <w:iCs/>
+                <w:u w:val="single"/>
+                <w:lang w:val="en-US"/>
+              </w:rPr>
+              <w:t xml:space="preserve"> </w:t>
+            </w:r>
+            <w:proofErr w:type="spellStart"/>
+            <w:r>
+              <w:rPr>
+                <w:b/>
+                <w:bCs/>
+                <w:i/>
+                <w:iCs/>
+                <w:u w:val="single"/>
+                <w:lang w:val="en-US"/>
+              </w:rPr>
+              <w:t>podatkov</w:t>
+            </w:r>
+            <w:proofErr w:type="spellEnd"/>
+            <w:r>
+              <w:rPr>
+                <w:b/>
+                <w:bCs/>
+                <w:i/>
+                <w:iCs/>
+                <w:u w:val="single"/>
+                <w:lang w:val="en-US"/>
+              </w:rPr>
+              <w:t xml:space="preserve">: </w:t>
+            </w:r>
+          </w:p>
+          <w:p>
+            <w:pPr>
+              <w:rPr>
+                <w:lang w:val="en-US"/>
+              </w:rPr>
+            </w:pPr>
+            <w:r>
+              <w:rPr>
+                <w:lang w:val="en-US"/>
+              </w:rPr>
+              <w:t>100GB X</w:t>
+            </w:r>
+            <w:proofErr w:type="gramStart"/>
+            <w:r>
+              <w:rPr>
+                <w:lang w:val="en-US"/>
+              </w:rPr>
+              <w:t>2  =</w:t>
+            </w:r>
+            <w:proofErr w:type="gramEnd"/>
+            <w:r>
+              <w:rPr>
+                <w:lang w:val="en-US"/>
+              </w:rPr>
+              <w:t>&gt; 0.14€/h</w:t>
+            </w:r>
+          </w:p>
+          <w:p>
+            <w:pPr>
+              <w:rPr>
+                <w:lang w:val="en-US"/>
+              </w:rPr>
+            </w:pPr>
+            <w:proofErr w:type="spellStart"/>
+            <w:r>
+              <w:rPr>
+                <w:b/>
+                <w:bCs/>
+                <w:i/>
+                <w:iCs/>
+                <w:u w:val="single"/>
+                <w:lang w:val="en-US"/>
+              </w:rPr>
+              <w:t>Skupen</w:t>
+            </w:r>
+            <w:proofErr w:type="spellEnd"/>
+            <w:r>
+              <w:rPr>
+                <w:b/>
+                <w:bCs/>
+                <w:i/>
+                <w:iCs/>
+                <w:u w:val="single"/>
+                <w:lang w:val="en-US"/>
+              </w:rPr>
+              <w:t xml:space="preserve"> </w:t>
+            </w:r>
+            <w:proofErr w:type="spellStart"/>
+            <w:r>
+              <w:rPr>
+                <w:b/>
+                <w:bCs/>
+                <w:i/>
+                <w:iCs/>
+                <w:u w:val="single"/>
+                <w:lang w:val="en-US"/>
+              </w:rPr>
+              <w:t>strošek</w:t>
+            </w:r>
+            <w:proofErr w:type="spellEnd"/>
+            <w:r>
+              <w:rPr>
+                <w:b/>
+                <w:bCs/>
+                <w:i/>
+                <w:iCs/>
+                <w:u w:val="single"/>
+                <w:lang w:val="en-US"/>
+              </w:rPr>
+              <w:t>: 1,65€/h</w:t>
             </w:r>
             <w:r>
               <w:rPr>
@@ -10891,11 +13206,25 @@
                 <w:numId w:val="1"/>
               </w:numPr>
             </w:pPr>
-            <w:r>
-              <w:rPr>
-                <w:lang w:val="en-US"/>
-              </w:rPr>
-              <w:t>Computer Vision</w:t>
+            <w:proofErr w:type="spellStart"/>
+            <w:r>
+              <w:rPr>
+                <w:lang w:val="en-US"/>
+              </w:rPr>
+              <w:t>Instanca</w:t>
+            </w:r>
+            <w:r>
+              <w:rPr>
+                <w:lang w:val="en-US"/>
+              </w:rPr>
+              <w:t>r</w:t>
+            </w:r>
+            <w:proofErr w:type="spellEnd"/>
+            <w:r>
+              <w:rPr>
+                <w:lang w:val="en-US"/>
+              </w:rPr>
+              <w:t xml:space="preserve"> Vision</w:t>
             </w:r>
           </w:p>
           <w:p>
@@ -10982,9 +13311,9 @@
               <w:tblLook w:val="04A0" w:firstRow="1" w:lastRow="0" w:firstColumn="1" w:lastColumn="0" w:noHBand="0" w:noVBand="1"/>
             </w:tblPr>
             <w:tblGrid>
-              <w:gridCol w:w="1114"/>
-              <w:gridCol w:w="1377"/>
-              <w:gridCol w:w="1410"/>
+              <w:gridCol w:w="1090"/>
+              <w:gridCol w:w="1396"/>
+              <w:gridCol w:w="1415"/>
             </w:tblGrid>
             <w:tr>
               <w:tc>
@@ -11014,7 +13343,14 @@
                     <w:rPr>
                       <w:lang w:val="en-US"/>
                     </w:rPr>
-                    <w:t>Sentiment analysis (and opinion mining)</w:t>
+                    <w:t xml:space="preserve">Sentiment analysis (and </w:t>
+                  </w:r>
+                  <w:r>
+                    <w:rPr>
+                      <w:lang w:val="en-US"/>
+                    </w:rPr>
+                    <w:lastRenderedPageBreak/>
+                    <w:t>opinion mining)</w:t>
                   </w:r>
                 </w:p>
               </w:tc>
@@ -11027,8 +13363,60 @@
                     <w:rPr>
                       <w:lang w:val="en-US"/>
                     </w:rPr>
-                    <w:t>0M-0.5M text records - €0.9235 per 1,000 text records</w:t>
+                    <w:lastRenderedPageBreak/>
+                    <w:t xml:space="preserve">0M-0.5M </w:t>
                   </w:r>
+                  <w:proofErr w:type="spellStart"/>
+                  <w:r>
+                    <w:rPr>
+                      <w:lang w:val="en-US"/>
+                    </w:rPr>
+                    <w:t>tekstovnih</w:t>
+                  </w:r>
+                  <w:proofErr w:type="spellEnd"/>
+                  <w:r>
+                    <w:rPr>
+                      <w:lang w:val="en-US"/>
+                    </w:rPr>
+                    <w:t xml:space="preserve"> </w:t>
+                  </w:r>
+                  <w:proofErr w:type="spellStart"/>
+                  <w:r>
+                    <w:rPr>
+                      <w:lang w:val="en-US"/>
+                    </w:rPr>
+                    <w:lastRenderedPageBreak/>
+                    <w:t>zapisov</w:t>
+                  </w:r>
+                  <w:proofErr w:type="spellEnd"/>
+                  <w:r>
+                    <w:rPr>
+                      <w:lang w:val="en-US"/>
+                    </w:rPr>
+                    <w:t xml:space="preserve"> - €0.9235 per 1,000 </w:t>
+                  </w:r>
+                  <w:proofErr w:type="spellStart"/>
+                  <w:r>
+                    <w:rPr>
+                      <w:lang w:val="en-US"/>
+                    </w:rPr>
+                    <w:t>tekstovnih</w:t>
+                  </w:r>
+                  <w:proofErr w:type="spellEnd"/>
+                  <w:r>
+                    <w:rPr>
+                      <w:lang w:val="en-US"/>
+                    </w:rPr>
+                    <w:t xml:space="preserve"> </w:t>
+                  </w:r>
+                  <w:proofErr w:type="spellStart"/>
+                  <w:r>
+                    <w:rPr>
+                      <w:lang w:val="en-US"/>
+                    </w:rPr>
+                    <w:t>zapisov</w:t>
+                  </w:r>
+                  <w:proofErr w:type="spellEnd"/>
                 </w:p>
               </w:tc>
             </w:tr>
@@ -11071,8 +13459,58 @@
                     <w:rPr>
                       <w:lang w:val="en-US"/>
                     </w:rPr>
-                    <w:t>0.5M-2.5M text records - €0.6926 per 1,000 text records</w:t>
+                    <w:t xml:space="preserve">0.5M-2.5M </w:t>
                   </w:r>
+                  <w:proofErr w:type="spellStart"/>
+                  <w:r>
+                    <w:rPr>
+                      <w:lang w:val="en-US"/>
+                    </w:rPr>
+                    <w:t>tekstovnih</w:t>
+                  </w:r>
+                  <w:proofErr w:type="spellEnd"/>
+                  <w:r>
+                    <w:rPr>
+                      <w:lang w:val="en-US"/>
+                    </w:rPr>
+                    <w:t xml:space="preserve"> </w:t>
+                  </w:r>
+                  <w:proofErr w:type="spellStart"/>
+                  <w:r>
+                    <w:rPr>
+                      <w:lang w:val="en-US"/>
+                    </w:rPr>
+                    <w:t>zapisov</w:t>
+                  </w:r>
+                  <w:proofErr w:type="spellEnd"/>
+                  <w:r>
+                    <w:rPr>
+                      <w:lang w:val="en-US"/>
+                    </w:rPr>
+                    <w:t xml:space="preserve"> - €0.6926 per 1,000 </w:t>
+                  </w:r>
+                  <w:proofErr w:type="spellStart"/>
+                  <w:r>
+                    <w:rPr>
+                      <w:lang w:val="en-US"/>
+                    </w:rPr>
+                    <w:t>tekstovnih</w:t>
+                  </w:r>
+                  <w:proofErr w:type="spellEnd"/>
+                  <w:r>
+                    <w:rPr>
+                      <w:lang w:val="en-US"/>
+                    </w:rPr>
+                    <w:t xml:space="preserve"> </w:t>
+                  </w:r>
+                  <w:proofErr w:type="spellStart"/>
+                  <w:r>
+                    <w:rPr>
+                      <w:lang w:val="en-US"/>
+                    </w:rPr>
+                    <w:t>zapisov</w:t>
+                  </w:r>
+                  <w:proofErr w:type="spellEnd"/>
                 </w:p>
               </w:tc>
             </w:tr>
@@ -11121,8 +13559,58 @@
                     <w:rPr>
                       <w:lang w:val="en-US"/>
                     </w:rPr>
-                    <w:t>2.5M-10.0M text records - €0.2771 per 1,000 text records</w:t>
+                    <w:t xml:space="preserve">2.5M-10.0M </w:t>
                   </w:r>
+                  <w:proofErr w:type="spellStart"/>
+                  <w:r>
+                    <w:rPr>
+                      <w:lang w:val="en-US"/>
+                    </w:rPr>
+                    <w:t>tekstovnih</w:t>
+                  </w:r>
+                  <w:proofErr w:type="spellEnd"/>
+                  <w:r>
+                    <w:rPr>
+                      <w:lang w:val="en-US"/>
+                    </w:rPr>
+                    <w:t xml:space="preserve"> </w:t>
+                  </w:r>
+                  <w:proofErr w:type="spellStart"/>
+                  <w:r>
+                    <w:rPr>
+                      <w:lang w:val="en-US"/>
+                    </w:rPr>
+                    <w:t>zapisov</w:t>
+                  </w:r>
+                  <w:proofErr w:type="spellEnd"/>
+                  <w:r>
+                    <w:rPr>
+                      <w:lang w:val="en-US"/>
+                    </w:rPr>
+                    <w:t xml:space="preserve"> - €0.2771 per 1,000 </w:t>
+                  </w:r>
+                  <w:proofErr w:type="spellStart"/>
+                  <w:r>
+                    <w:rPr>
+                      <w:lang w:val="en-US"/>
+                    </w:rPr>
+                    <w:t>tekstovnih</w:t>
+                  </w:r>
+                  <w:proofErr w:type="spellEnd"/>
+                  <w:r>
+                    <w:rPr>
+                      <w:lang w:val="en-US"/>
+                    </w:rPr>
+                    <w:t xml:space="preserve"> </w:t>
+                  </w:r>
+                  <w:proofErr w:type="spellStart"/>
+                  <w:r>
+                    <w:rPr>
+                      <w:lang w:val="en-US"/>
+                    </w:rPr>
+                    <w:t>zapisov</w:t>
+                  </w:r>
+                  <w:proofErr w:type="spellEnd"/>
                 </w:p>
               </w:tc>
             </w:tr>
@@ -11194,11 +13682,25 @@
                       <w:lang w:val="en-US"/>
                     </w:rPr>
                   </w:pPr>
+                  <w:proofErr w:type="spellStart"/>
                   <w:r>
                     <w:rPr>
                       <w:lang w:val="en-US"/>
                     </w:rPr>
-                    <w:t>Computer Vision S1</w:t>
+                    <w:t>Instanca</w:t>
+                  </w:r>
+                  <w:r>
+                    <w:rPr>
+                      <w:lang w:val="en-US"/>
+                    </w:rPr>
+                    <w:t>r</w:t>
+                  </w:r>
+                  <w:proofErr w:type="spellEnd"/>
+                  <w:r>
+                    <w:rPr>
+                      <w:lang w:val="en-US"/>
+                    </w:rPr>
+                    <w:t xml:space="preserve"> Vision S1</w:t>
                   </w:r>
                 </w:p>
               </w:tc>
@@ -11265,6 +13767,7 @@
               <w:rPr>
                 <w:lang w:val="en-US"/>
               </w:rPr>
+              <w:lastRenderedPageBreak/>
               <w:t>Speech</w:t>
             </w:r>
           </w:p>
@@ -11291,11 +13794,26 @@
                 <w:numId w:val="2"/>
               </w:numPr>
             </w:pPr>
-            <w:r>
-              <w:rPr>
-                <w:lang w:val="en-US"/>
-              </w:rPr>
-              <w:t>Computer Vision</w:t>
+            <w:proofErr w:type="spellStart"/>
+            <w:r>
+              <w:rPr>
+                <w:lang w:val="en-US"/>
+              </w:rPr>
+              <w:lastRenderedPageBreak/>
+              <w:t>Instanca</w:t>
+            </w:r>
+            <w:r>
+              <w:rPr>
+                <w:lang w:val="en-US"/>
+              </w:rPr>
+              <w:t>r</w:t>
+            </w:r>
+            <w:proofErr w:type="spellEnd"/>
+            <w:r>
+              <w:rPr>
+                <w:lang w:val="en-US"/>
+              </w:rPr>
+              <w:t xml:space="preserve"> Vision</w:t>
             </w:r>
           </w:p>
           <w:p>
@@ -11338,6 +13856,7 @@
                 <w:szCs w:val="26"/>
                 <w:lang w:val="en-GB"/>
               </w:rPr>
+              <w:lastRenderedPageBreak/>
               <w:t xml:space="preserve">AWS </w:t>
             </w:r>
             <w:proofErr w:type="spellStart"/>
@@ -11371,6 +13890,7 @@
                 <w:lang w:val="en-US"/>
               </w:rPr>
             </w:pPr>
+            <w:proofErr w:type="spellStart"/>
             <w:r>
               <w:rPr>
                 <w:b/>
@@ -11380,52 +13900,9 @@
                 <w:u w:val="single"/>
                 <w:lang w:val="en-US"/>
               </w:rPr>
-              <w:t xml:space="preserve">Compute: </w:t>
-            </w:r>
-          </w:p>
-          <w:p>
-            <w:pPr>
-              <w:rPr>
-                <w:lang w:val="en-US"/>
-              </w:rPr>
-            </w:pPr>
-            <w:r>
-              <w:t>ml.m5.xlarge</w:t>
-            </w:r>
-            <w:r>
-              <w:rPr>
-                <w:lang w:val="en-US"/>
-              </w:rPr>
-              <w:t xml:space="preserve"> - </w:t>
-            </w:r>
-            <w:r>
-              <w:t>0.922</w:t>
-            </w:r>
-            <w:r>
-              <w:rPr>
-                <w:lang w:val="en-US"/>
-              </w:rPr>
-              <w:t>€/h</w:t>
-            </w:r>
-          </w:p>
-          <w:p>
-            <w:pPr>
-              <w:rPr>
-                <w:lang w:val="en-US"/>
-              </w:rPr>
-            </w:pPr>
-            <w:r>
-              <w:rPr>
-                <w:lang w:val="en-US"/>
-              </w:rPr>
-              <w:t>m6gd.xlarge - 0.59 €/h</w:t>
-            </w:r>
-            <w:r>
-              <w:rPr>
-                <w:lang w:val="en-US"/>
-              </w:rPr>
-              <w:br/>
-            </w:r>
+              <w:t>Instanca</w:t>
+            </w:r>
+            <w:proofErr w:type="spellEnd"/>
             <w:r>
               <w:rPr>
                 <w:b/>
@@ -11435,38 +13912,54 @@
                 <w:u w:val="single"/>
                 <w:lang w:val="en-US"/>
               </w:rPr>
-              <w:t xml:space="preserve">Storage: </w:t>
-            </w:r>
-          </w:p>
-          <w:p>
-            <w:pPr>
-              <w:rPr>
-                <w:lang w:val="en-US"/>
-              </w:rPr>
-            </w:pPr>
-            <w:r>
-              <w:rPr>
-                <w:lang w:val="en-US"/>
-              </w:rPr>
-              <w:t>100GB X</w:t>
-            </w:r>
-            <w:proofErr w:type="gramStart"/>
-            <w:r>
-              <w:rPr>
-                <w:lang w:val="en-US"/>
-              </w:rPr>
-              <w:t>2  =</w:t>
-            </w:r>
-            <w:proofErr w:type="gramEnd"/>
-            <w:r>
-              <w:rPr>
-                <w:lang w:val="en-US"/>
-              </w:rPr>
-              <w:t>&gt; 0.14€/h</w:t>
-            </w:r>
-          </w:p>
-          <w:p>
-            <w:pPr>
+              <w:t xml:space="preserve">: </w:t>
+            </w:r>
+          </w:p>
+          <w:p>
+            <w:pPr>
+              <w:rPr>
+                <w:lang w:val="en-US"/>
+              </w:rPr>
+            </w:pPr>
+            <w:r>
+              <w:t>ml.m5.xlarge</w:t>
+            </w:r>
+            <w:r>
+              <w:rPr>
+                <w:lang w:val="en-US"/>
+              </w:rPr>
+              <w:t xml:space="preserve"> - </w:t>
+            </w:r>
+            <w:r>
+              <w:t>0.922</w:t>
+            </w:r>
+            <w:r>
+              <w:rPr>
+                <w:lang w:val="en-US"/>
+              </w:rPr>
+              <w:t>€/h</w:t>
+            </w:r>
+          </w:p>
+          <w:p>
+            <w:pPr>
+              <w:rPr>
+                <w:lang w:val="en-US"/>
+              </w:rPr>
+            </w:pPr>
+            <w:r>
+              <w:rPr>
+                <w:lang w:val="en-US"/>
+              </w:rPr>
+              <w:t>m6gd.xlarge - 0.59 €/h</w:t>
+            </w:r>
+            <w:r>
+              <w:rPr>
+                <w:lang w:val="en-US"/>
+              </w:rPr>
+              <w:br/>
+            </w:r>
+            <w:proofErr w:type="spellStart"/>
+            <w:r>
               <w:rPr>
                 <w:b/>
                 <w:bCs/>
@@ -11475,7 +13968,9 @@
                 <w:u w:val="single"/>
                 <w:lang w:val="en-US"/>
               </w:rPr>
-            </w:pPr>
+              <w:t>Hranjenje</w:t>
+            </w:r>
+            <w:proofErr w:type="spellEnd"/>
             <w:r>
               <w:rPr>
                 <w:b/>
@@ -11485,7 +13980,118 @@
                 <w:u w:val="single"/>
                 <w:lang w:val="en-US"/>
               </w:rPr>
-              <w:t>Total: 1,65€/h</w:t>
+              <w:t xml:space="preserve"> </w:t>
+            </w:r>
+            <w:proofErr w:type="spellStart"/>
+            <w:r>
+              <w:rPr>
+                <w:b/>
+                <w:bCs/>
+                <w:i/>
+                <w:iCs/>
+                <w:u w:val="single"/>
+                <w:lang w:val="en-US"/>
+              </w:rPr>
+              <w:t>podatkov</w:t>
+            </w:r>
+            <w:proofErr w:type="spellEnd"/>
+            <w:r>
+              <w:rPr>
+                <w:b/>
+                <w:bCs/>
+                <w:i/>
+                <w:iCs/>
+                <w:u w:val="single"/>
+                <w:lang w:val="en-US"/>
+              </w:rPr>
+              <w:t xml:space="preserve">: </w:t>
+            </w:r>
+          </w:p>
+          <w:p>
+            <w:pPr>
+              <w:rPr>
+                <w:lang w:val="en-US"/>
+              </w:rPr>
+            </w:pPr>
+            <w:r>
+              <w:rPr>
+                <w:lang w:val="en-US"/>
+              </w:rPr>
+              <w:t>100GB X</w:t>
+            </w:r>
+            <w:proofErr w:type="gramStart"/>
+            <w:r>
+              <w:rPr>
+                <w:lang w:val="en-US"/>
+              </w:rPr>
+              <w:t>2  =</w:t>
+            </w:r>
+            <w:proofErr w:type="gramEnd"/>
+            <w:r>
+              <w:rPr>
+                <w:lang w:val="en-US"/>
+              </w:rPr>
+              <w:t>&gt; 0.14€/h</w:t>
+            </w:r>
+          </w:p>
+          <w:p>
+            <w:pPr>
+              <w:rPr>
+                <w:b/>
+                <w:bCs/>
+                <w:i/>
+                <w:iCs/>
+                <w:u w:val="single"/>
+                <w:lang w:val="en-US"/>
+              </w:rPr>
+            </w:pPr>
+            <w:proofErr w:type="spellStart"/>
+            <w:r>
+              <w:rPr>
+                <w:b/>
+                <w:bCs/>
+                <w:i/>
+                <w:iCs/>
+                <w:u w:val="single"/>
+                <w:lang w:val="en-US"/>
+              </w:rPr>
+              <w:t>Skupen</w:t>
+            </w:r>
+            <w:proofErr w:type="spellEnd"/>
+            <w:r>
+              <w:rPr>
+                <w:b/>
+                <w:bCs/>
+                <w:i/>
+                <w:iCs/>
+                <w:u w:val="single"/>
+                <w:lang w:val="en-US"/>
+              </w:rPr>
+              <w:t xml:space="preserve"> </w:t>
+            </w:r>
+            <w:proofErr w:type="spellStart"/>
+            <w:r>
+              <w:rPr>
+                <w:b/>
+                <w:bCs/>
+                <w:i/>
+                <w:iCs/>
+                <w:u w:val="single"/>
+                <w:lang w:val="en-US"/>
+              </w:rPr>
+              <w:t>strošek</w:t>
+            </w:r>
+            <w:proofErr w:type="spellEnd"/>
+            <w:r>
+              <w:rPr>
+                <w:b/>
+                <w:bCs/>
+                <w:i/>
+                <w:iCs/>
+                <w:u w:val="single"/>
+                <w:lang w:val="en-US"/>
+              </w:rPr>
+              <w:t>: 1,65€/h</w:t>
             </w:r>
           </w:p>
         </w:tc>
@@ -11516,11 +14122,25 @@
                 <w:numId w:val="3"/>
               </w:numPr>
             </w:pPr>
-            <w:r>
-              <w:rPr>
-                <w:lang w:val="en-US"/>
-              </w:rPr>
-              <w:t>Computer Vision</w:t>
+            <w:proofErr w:type="spellStart"/>
+            <w:r>
+              <w:rPr>
+                <w:lang w:val="en-US"/>
+              </w:rPr>
+              <w:t>Instanca</w:t>
+            </w:r>
+            <w:r>
+              <w:rPr>
+                <w:lang w:val="en-US"/>
+              </w:rPr>
+              <w:t>r</w:t>
+            </w:r>
+            <w:proofErr w:type="spellEnd"/>
+            <w:r>
+              <w:rPr>
+                <w:lang w:val="en-US"/>
+              </w:rPr>
+              <w:t xml:space="preserve"> Vision</w:t>
             </w:r>
           </w:p>
           <w:p>
@@ -11609,6 +14229,7 @@
               </w:rPr>
               <w:t> </w:t>
             </w:r>
+            <w:proofErr w:type="spellStart"/>
             <w:r>
               <w:rPr>
                 <w:b/>
@@ -11618,60 +14239,9 @@
                 <w:u w:val="single"/>
                 <w:lang w:val="en-US"/>
               </w:rPr>
-              <w:t xml:space="preserve">Compute: </w:t>
-            </w:r>
-          </w:p>
-          <w:p>
-            <w:pPr>
-              <w:rPr>
-                <w:lang w:val="en-US"/>
-              </w:rPr>
-            </w:pPr>
-            <w:r>
-              <w:rPr>
-                <w:rFonts w:ascii="Roboto" w:hAnsi="Roboto"/>
-                <w:shd w:val="clear" w:color="auto" w:fill="FFFFFF"/>
-                <w:lang w:val="en-US"/>
-              </w:rPr>
-              <w:t>n1-standard-</w:t>
-            </w:r>
-            <w:proofErr w:type="gramStart"/>
-            <w:r>
-              <w:rPr>
-                <w:rFonts w:ascii="Roboto" w:hAnsi="Roboto"/>
-                <w:shd w:val="clear" w:color="auto" w:fill="FFFFFF"/>
-                <w:lang w:val="en-US"/>
-              </w:rPr>
-              <w:t>16  -</w:t>
-            </w:r>
-            <w:proofErr w:type="gramEnd"/>
-            <w:r>
-              <w:rPr>
-                <w:rFonts w:ascii="Roboto" w:hAnsi="Roboto"/>
-                <w:shd w:val="clear" w:color="auto" w:fill="FFFFFF"/>
-                <w:lang w:val="en-US"/>
-              </w:rPr>
-              <w:t xml:space="preserve"> 0.874€/h</w:t>
-            </w:r>
-          </w:p>
-          <w:p>
-            <w:pPr>
-              <w:rPr>
-                <w:lang w:val="en-US"/>
-              </w:rPr>
-            </w:pPr>
-            <w:r>
-              <w:rPr>
-                <w:lang w:val="en-US"/>
-              </w:rPr>
-              <w:t>e2-standard-16 - 0.591€/h</w:t>
-            </w:r>
-            <w:r>
-              <w:rPr>
-                <w:lang w:val="en-US"/>
-              </w:rPr>
-              <w:br/>
-            </w:r>
+              <w:t>Instanca</w:t>
+            </w:r>
+            <w:proofErr w:type="spellEnd"/>
             <w:r>
               <w:rPr>
                 <w:b/>
@@ -11681,7 +14251,107 @@
                 <w:u w:val="single"/>
                 <w:lang w:val="en-US"/>
               </w:rPr>
-              <w:t xml:space="preserve">Storage: </w:t>
+              <w:t xml:space="preserve">: </w:t>
+            </w:r>
+          </w:p>
+          <w:p>
+            <w:pPr>
+              <w:rPr>
+                <w:lang w:val="en-US"/>
+              </w:rPr>
+            </w:pPr>
+            <w:r>
+              <w:rPr>
+                <w:rFonts w:ascii="Roboto" w:hAnsi="Roboto"/>
+                <w:shd w:val="clear" w:color="auto" w:fill="FFFFFF"/>
+                <w:lang w:val="en-US"/>
+              </w:rPr>
+              <w:t>n1-standard-</w:t>
+            </w:r>
+            <w:proofErr w:type="gramStart"/>
+            <w:r>
+              <w:rPr>
+                <w:rFonts w:ascii="Roboto" w:hAnsi="Roboto"/>
+                <w:shd w:val="clear" w:color="auto" w:fill="FFFFFF"/>
+                <w:lang w:val="en-US"/>
+              </w:rPr>
+              <w:t>16  -</w:t>
+            </w:r>
+            <w:proofErr w:type="gramEnd"/>
+            <w:r>
+              <w:rPr>
+                <w:rFonts w:ascii="Roboto" w:hAnsi="Roboto"/>
+                <w:shd w:val="clear" w:color="auto" w:fill="FFFFFF"/>
+                <w:lang w:val="en-US"/>
+              </w:rPr>
+              <w:t xml:space="preserve"> 0.874€/h</w:t>
+            </w:r>
+          </w:p>
+          <w:p>
+            <w:pPr>
+              <w:rPr>
+                <w:lang w:val="en-US"/>
+              </w:rPr>
+            </w:pPr>
+            <w:r>
+              <w:rPr>
+                <w:lang w:val="en-US"/>
+              </w:rPr>
+              <w:t>e2-standard-16 - 0.591€/h</w:t>
+            </w:r>
+            <w:r>
+              <w:rPr>
+                <w:lang w:val="en-US"/>
+              </w:rPr>
+              <w:br/>
+            </w:r>
+            <w:proofErr w:type="spellStart"/>
+            <w:r>
+              <w:rPr>
+                <w:b/>
+                <w:bCs/>
+                <w:i/>
+                <w:iCs/>
+                <w:u w:val="single"/>
+                <w:lang w:val="en-US"/>
+              </w:rPr>
+              <w:t>Hranjenje</w:t>
+            </w:r>
+            <w:proofErr w:type="spellEnd"/>
+            <w:r>
+              <w:rPr>
+                <w:b/>
+                <w:bCs/>
+                <w:i/>
+                <w:iCs/>
+                <w:u w:val="single"/>
+                <w:lang w:val="en-US"/>
+              </w:rPr>
+              <w:t xml:space="preserve"> </w:t>
+            </w:r>
+            <w:proofErr w:type="spellStart"/>
+            <w:r>
+              <w:rPr>
+                <w:b/>
+                <w:bCs/>
+                <w:i/>
+                <w:iCs/>
+                <w:u w:val="single"/>
+                <w:lang w:val="en-US"/>
+              </w:rPr>
+              <w:t>podatkov</w:t>
+            </w:r>
+            <w:proofErr w:type="spellEnd"/>
+            <w:r>
+              <w:rPr>
+                <w:b/>
+                <w:bCs/>
+                <w:i/>
+                <w:iCs/>
+                <w:u w:val="single"/>
+                <w:lang w:val="en-US"/>
+              </w:rPr>
+              <w:t xml:space="preserve">: </w:t>
             </w:r>
           </w:p>
           <w:p>
@@ -11723,6 +14393,7 @@
                 <w:szCs w:val="22"/>
               </w:rPr>
             </w:pPr>
+            <w:proofErr w:type="spellStart"/>
             <w:r>
               <w:rPr>
                 <w:i/>
@@ -11732,7 +14403,43 @@
                 <w:u w:val="single"/>
                 <w:lang w:val="en-US"/>
               </w:rPr>
-              <w:t>Total: 1,64€/h</w:t>
+              <w:t>Skupen</w:t>
+            </w:r>
+            <w:proofErr w:type="spellEnd"/>
+            <w:r>
+              <w:rPr>
+                <w:i/>
+                <w:iCs/>
+                <w:sz w:val="22"/>
+                <w:szCs w:val="22"/>
+                <w:u w:val="single"/>
+                <w:lang w:val="en-US"/>
+              </w:rPr>
+              <w:t xml:space="preserve"> </w:t>
+            </w:r>
+            <w:proofErr w:type="spellStart"/>
+            <w:r>
+              <w:rPr>
+                <w:i/>
+                <w:iCs/>
+                <w:sz w:val="22"/>
+                <w:szCs w:val="22"/>
+                <w:u w:val="single"/>
+                <w:lang w:val="en-US"/>
+              </w:rPr>
+              <w:t>strošek</w:t>
+            </w:r>
+            <w:proofErr w:type="spellEnd"/>
+            <w:r>
+              <w:rPr>
+                <w:i/>
+                <w:iCs/>
+                <w:sz w:val="22"/>
+                <w:szCs w:val="22"/>
+                <w:u w:val="single"/>
+                <w:lang w:val="en-US"/>
+              </w:rPr>
+              <w:t>: 1,64€/h</w:t>
             </w:r>
           </w:p>
         </w:tc>
@@ -11763,11 +14470,25 @@
                 <w:numId w:val="3"/>
               </w:numPr>
             </w:pPr>
-            <w:r>
-              <w:rPr>
-                <w:lang w:val="en-US"/>
-              </w:rPr>
-              <w:t>Computer Vision</w:t>
+            <w:proofErr w:type="spellStart"/>
+            <w:r>
+              <w:rPr>
+                <w:lang w:val="en-US"/>
+              </w:rPr>
+              <w:t>Instanca</w:t>
+            </w:r>
+            <w:r>
+              <w:rPr>
+                <w:lang w:val="en-US"/>
+              </w:rPr>
+              <w:t>r</w:t>
+            </w:r>
+            <w:proofErr w:type="spellEnd"/>
+            <w:r>
+              <w:rPr>
+                <w:lang w:val="en-US"/>
+              </w:rPr>
+              <w:t xml:space="preserve"> Vision</w:t>
             </w:r>
           </w:p>
           <w:p>
@@ -12276,497 +14997,497 @@
         <w:rPr>
           <w:lang w:val="en-US"/>
         </w:rPr>
+        <w:t>naloge</w:t>
+      </w:r>
+      <w:proofErr w:type="spellEnd"/>
+      <w:r>
+        <w:rPr>
+          <w:lang w:val="en-US"/>
+        </w:rPr>
+        <w:t xml:space="preserve">, </w:t>
+      </w:r>
+      <w:proofErr w:type="spellStart"/>
+      <w:r>
+        <w:rPr>
+          <w:lang w:val="en-US"/>
+        </w:rPr>
+        <w:t>pri</w:t>
+      </w:r>
+      <w:proofErr w:type="spellEnd"/>
+      <w:r>
+        <w:rPr>
+          <w:lang w:val="en-US"/>
+        </w:rPr>
+        <w:t xml:space="preserve"> </w:t>
+      </w:r>
+      <w:proofErr w:type="spellStart"/>
+      <w:r>
+        <w:rPr>
+          <w:lang w:val="en-US"/>
+        </w:rPr>
+        <w:t>katerih</w:t>
+      </w:r>
+      <w:proofErr w:type="spellEnd"/>
+      <w:r>
+        <w:rPr>
+          <w:lang w:val="en-US"/>
+        </w:rPr>
+        <w:t xml:space="preserve"> </w:t>
+      </w:r>
+      <w:proofErr w:type="spellStart"/>
+      <w:r>
+        <w:rPr>
+          <w:lang w:val="en-US"/>
+        </w:rPr>
+        <w:t>morate</w:t>
+      </w:r>
+      <w:proofErr w:type="spellEnd"/>
+      <w:r>
+        <w:rPr>
+          <w:lang w:val="en-US"/>
+        </w:rPr>
+        <w:t xml:space="preserve"> </w:t>
+      </w:r>
+      <w:proofErr w:type="spellStart"/>
+      <w:r>
+        <w:rPr>
+          <w:lang w:val="en-US"/>
+        </w:rPr>
+        <w:t>predvideti</w:t>
+      </w:r>
+      <w:proofErr w:type="spellEnd"/>
+      <w:r>
+        <w:rPr>
+          <w:lang w:val="en-US"/>
+        </w:rPr>
+        <w:t xml:space="preserve"> </w:t>
+      </w:r>
+      <w:proofErr w:type="spellStart"/>
+      <w:r>
+        <w:rPr>
+          <w:lang w:val="en-US"/>
+        </w:rPr>
+        <w:t>kategorično</w:t>
+      </w:r>
+      <w:proofErr w:type="spellEnd"/>
+      <w:r>
+        <w:rPr>
+          <w:lang w:val="en-US"/>
+        </w:rPr>
+        <w:t xml:space="preserve"> </w:t>
+      </w:r>
+      <w:proofErr w:type="spellStart"/>
+      <w:r>
+        <w:rPr>
+          <w:lang w:val="en-US"/>
+        </w:rPr>
+        <w:t>vrednost</w:t>
+      </w:r>
+      <w:proofErr w:type="spellEnd"/>
+      <w:r>
+        <w:rPr>
+          <w:lang w:val="en-US"/>
+        </w:rPr>
+        <w:t xml:space="preserve">, </w:t>
+      </w:r>
+      <w:proofErr w:type="spellStart"/>
+      <w:r>
+        <w:rPr>
+          <w:lang w:val="en-US"/>
+        </w:rPr>
+        <w:t>na</w:t>
+      </w:r>
+      <w:proofErr w:type="spellEnd"/>
+      <w:r>
+        <w:rPr>
+          <w:lang w:val="en-US"/>
+        </w:rPr>
+        <w:t xml:space="preserve"> primer, </w:t>
+      </w:r>
+      <w:proofErr w:type="spellStart"/>
+      <w:r>
+        <w:rPr>
+          <w:lang w:val="en-US"/>
+        </w:rPr>
+        <w:t>ali</w:t>
+      </w:r>
+      <w:proofErr w:type="spellEnd"/>
+      <w:r>
+        <w:rPr>
+          <w:lang w:val="en-US"/>
+        </w:rPr>
+        <w:t xml:space="preserve"> je e-</w:t>
+      </w:r>
+      <w:proofErr w:type="spellStart"/>
+      <w:r>
+        <w:rPr>
+          <w:lang w:val="en-US"/>
+        </w:rPr>
+        <w:t>poštno</w:t>
+      </w:r>
+      <w:proofErr w:type="spellEnd"/>
+      <w:r>
+        <w:rPr>
+          <w:lang w:val="en-US"/>
+        </w:rPr>
+        <w:t xml:space="preserve"> </w:t>
+      </w:r>
+      <w:proofErr w:type="spellStart"/>
+      <w:r>
+        <w:rPr>
+          <w:lang w:val="en-US"/>
+        </w:rPr>
+        <w:t>sporočilo</w:t>
+      </w:r>
+      <w:proofErr w:type="spellEnd"/>
+      <w:r>
+        <w:rPr>
+          <w:lang w:val="en-US"/>
+        </w:rPr>
+        <w:t xml:space="preserve"> </w:t>
+      </w:r>
+      <w:proofErr w:type="spellStart"/>
+      <w:r>
+        <w:rPr>
+          <w:lang w:val="en-US"/>
+        </w:rPr>
+        <w:t>vsiljena</w:t>
+      </w:r>
+      <w:proofErr w:type="spellEnd"/>
+      <w:r>
+        <w:rPr>
+          <w:lang w:val="en-US"/>
+        </w:rPr>
+        <w:t xml:space="preserve"> </w:t>
+      </w:r>
+      <w:proofErr w:type="spellStart"/>
+      <w:r>
+        <w:rPr>
+          <w:lang w:val="en-US"/>
+        </w:rPr>
+        <w:t>pošta</w:t>
+      </w:r>
+      <w:proofErr w:type="spellEnd"/>
+      <w:r>
+        <w:rPr>
+          <w:lang w:val="en-US"/>
+        </w:rPr>
+        <w:t xml:space="preserve"> </w:t>
+      </w:r>
+      <w:proofErr w:type="spellStart"/>
+      <w:r>
+        <w:rPr>
+          <w:lang w:val="en-US"/>
+        </w:rPr>
+        <w:t>ali</w:t>
+      </w:r>
+      <w:proofErr w:type="spellEnd"/>
+      <w:r>
+        <w:rPr>
+          <w:lang w:val="en-US"/>
+        </w:rPr>
+        <w:t xml:space="preserve"> ne. </w:t>
+      </w:r>
+      <w:proofErr w:type="spellStart"/>
+      <w:r>
+        <w:rPr>
+          <w:lang w:val="en-US"/>
+        </w:rPr>
+        <w:t>Odločitvena</w:t>
+      </w:r>
+      <w:proofErr w:type="spellEnd"/>
+      <w:r>
+        <w:rPr>
+          <w:lang w:val="en-US"/>
+        </w:rPr>
+        <w:t xml:space="preserve"> </w:t>
+      </w:r>
+      <w:proofErr w:type="spellStart"/>
+      <w:r>
+        <w:rPr>
+          <w:lang w:val="en-US"/>
+        </w:rPr>
+        <w:t>drevesa</w:t>
+      </w:r>
+      <w:proofErr w:type="spellEnd"/>
+      <w:r>
+        <w:rPr>
+          <w:lang w:val="en-US"/>
+        </w:rPr>
+        <w:t xml:space="preserve"> so dobra </w:t>
+      </w:r>
+      <w:proofErr w:type="spellStart"/>
+      <w:r>
+        <w:rPr>
+          <w:lang w:val="en-US"/>
+        </w:rPr>
+        <w:t>izbira</w:t>
+      </w:r>
+      <w:proofErr w:type="spellEnd"/>
+      <w:r>
+        <w:rPr>
+          <w:lang w:val="en-US"/>
+        </w:rPr>
+        <w:t xml:space="preserve"> za </w:t>
+      </w:r>
+      <w:proofErr w:type="spellStart"/>
+      <w:r>
+        <w:rPr>
+          <w:lang w:val="en-US"/>
+        </w:rPr>
+        <w:t>naloge</w:t>
+      </w:r>
+      <w:proofErr w:type="spellEnd"/>
+      <w:r>
+        <w:rPr>
+          <w:lang w:val="en-US"/>
+        </w:rPr>
+        <w:t xml:space="preserve">, </w:t>
+      </w:r>
+      <w:proofErr w:type="spellStart"/>
+      <w:r>
+        <w:rPr>
+          <w:lang w:val="en-US"/>
+        </w:rPr>
+        <w:t>pri</w:t>
+      </w:r>
+      <w:proofErr w:type="spellEnd"/>
+      <w:r>
+        <w:rPr>
+          <w:lang w:val="en-US"/>
+        </w:rPr>
+        <w:t xml:space="preserve"> </w:t>
+      </w:r>
+      <w:proofErr w:type="spellStart"/>
+      <w:r>
+        <w:rPr>
+          <w:lang w:val="en-US"/>
+        </w:rPr>
+        <w:t>katerih</w:t>
+      </w:r>
+      <w:proofErr w:type="spellEnd"/>
+      <w:r>
+        <w:rPr>
+          <w:lang w:val="en-US"/>
+        </w:rPr>
+        <w:t xml:space="preserve"> se </w:t>
+      </w:r>
+      <w:proofErr w:type="spellStart"/>
+      <w:r>
+        <w:rPr>
+          <w:lang w:val="en-US"/>
+        </w:rPr>
+        <w:t>morate</w:t>
+      </w:r>
+      <w:proofErr w:type="spellEnd"/>
+      <w:r>
+        <w:rPr>
+          <w:lang w:val="en-US"/>
+        </w:rPr>
+        <w:t xml:space="preserve"> </w:t>
+      </w:r>
+      <w:proofErr w:type="spellStart"/>
+      <w:r>
+        <w:rPr>
+          <w:lang w:val="en-US"/>
+        </w:rPr>
+        <w:t>odločiti</w:t>
+      </w:r>
+      <w:proofErr w:type="spellEnd"/>
+      <w:r>
+        <w:rPr>
+          <w:lang w:val="en-US"/>
+        </w:rPr>
+        <w:t xml:space="preserve"> </w:t>
+      </w:r>
+      <w:proofErr w:type="spellStart"/>
+      <w:r>
+        <w:rPr>
+          <w:lang w:val="en-US"/>
+        </w:rPr>
+        <w:t>na</w:t>
+      </w:r>
+      <w:proofErr w:type="spellEnd"/>
+      <w:r>
+        <w:rPr>
+          <w:lang w:val="en-US"/>
+        </w:rPr>
+        <w:t xml:space="preserve"> </w:t>
+      </w:r>
+      <w:proofErr w:type="spellStart"/>
+      <w:r>
+        <w:rPr>
+          <w:lang w:val="en-US"/>
+        </w:rPr>
+        <w:t>podlagi</w:t>
+      </w:r>
+      <w:proofErr w:type="spellEnd"/>
+      <w:r>
+        <w:rPr>
+          <w:lang w:val="en-US"/>
+        </w:rPr>
+        <w:t xml:space="preserve"> </w:t>
+      </w:r>
+      <w:proofErr w:type="spellStart"/>
+      <w:r>
+        <w:rPr>
+          <w:lang w:val="en-US"/>
+        </w:rPr>
+        <w:t>niza</w:t>
+      </w:r>
+      <w:proofErr w:type="spellEnd"/>
+      <w:r>
+        <w:rPr>
+          <w:lang w:val="en-US"/>
+        </w:rPr>
+        <w:t xml:space="preserve"> </w:t>
+      </w:r>
+      <w:proofErr w:type="spellStart"/>
+      <w:r>
+        <w:rPr>
+          <w:lang w:val="en-US"/>
+        </w:rPr>
+        <w:t>funkcij</w:t>
+      </w:r>
+      <w:proofErr w:type="spellEnd"/>
+      <w:r>
+        <w:rPr>
+          <w:lang w:val="en-US"/>
+        </w:rPr>
+        <w:t xml:space="preserve">, </w:t>
+      </w:r>
+      <w:proofErr w:type="spellStart"/>
+      <w:r>
+        <w:rPr>
+          <w:lang w:val="en-US"/>
+        </w:rPr>
+        <w:t>na</w:t>
+      </w:r>
+      <w:proofErr w:type="spellEnd"/>
+      <w:r>
+        <w:rPr>
+          <w:lang w:val="en-US"/>
+        </w:rPr>
+        <w:t xml:space="preserve"> primer, </w:t>
+      </w:r>
+      <w:proofErr w:type="spellStart"/>
+      <w:r>
+        <w:rPr>
+          <w:lang w:val="en-US"/>
+        </w:rPr>
+        <w:t>ali</w:t>
+      </w:r>
+      <w:proofErr w:type="spellEnd"/>
+      <w:r>
+        <w:rPr>
+          <w:lang w:val="en-US"/>
+        </w:rPr>
+        <w:t xml:space="preserve"> </w:t>
+      </w:r>
+      <w:proofErr w:type="spellStart"/>
+      <w:r>
+        <w:rPr>
+          <w:lang w:val="en-US"/>
+        </w:rPr>
+        <w:t>odobriti</w:t>
+      </w:r>
+      <w:proofErr w:type="spellEnd"/>
+      <w:r>
+        <w:rPr>
+          <w:lang w:val="en-US"/>
+        </w:rPr>
+        <w:t xml:space="preserve"> </w:t>
+      </w:r>
+      <w:proofErr w:type="spellStart"/>
+      <w:r>
+        <w:rPr>
+          <w:lang w:val="en-US"/>
+        </w:rPr>
+        <w:t>posojilo</w:t>
+      </w:r>
+      <w:proofErr w:type="spellEnd"/>
+      <w:r>
+        <w:rPr>
+          <w:lang w:val="en-US"/>
+        </w:rPr>
+        <w:t xml:space="preserve"> </w:t>
+      </w:r>
+      <w:proofErr w:type="spellStart"/>
+      <w:r>
+        <w:rPr>
+          <w:lang w:val="en-US"/>
+        </w:rPr>
+        <w:t>ali</w:t>
+      </w:r>
+      <w:proofErr w:type="spellEnd"/>
+      <w:r>
+        <w:rPr>
+          <w:lang w:val="en-US"/>
+        </w:rPr>
+        <w:t xml:space="preserve"> ne. SVM-ji so dobra </w:t>
+      </w:r>
+      <w:proofErr w:type="spellStart"/>
+      <w:r>
+        <w:rPr>
+          <w:lang w:val="en-US"/>
+        </w:rPr>
+        <w:t>izbira</w:t>
+      </w:r>
+      <w:proofErr w:type="spellEnd"/>
+      <w:r>
+        <w:rPr>
+          <w:lang w:val="en-US"/>
+        </w:rPr>
+        <w:t xml:space="preserve"> za </w:t>
+      </w:r>
+      <w:proofErr w:type="spellStart"/>
+      <w:r>
+        <w:rPr>
+          <w:lang w:val="en-US"/>
+        </w:rPr>
+        <w:t>naloge</w:t>
+      </w:r>
+      <w:proofErr w:type="spellEnd"/>
+      <w:r>
+        <w:rPr>
+          <w:lang w:val="en-US"/>
+        </w:rPr>
+        <w:t xml:space="preserve">, </w:t>
+      </w:r>
+      <w:proofErr w:type="spellStart"/>
+      <w:r>
+        <w:rPr>
+          <w:lang w:val="en-US"/>
+        </w:rPr>
+        <w:t>pri</w:t>
+      </w:r>
+      <w:proofErr w:type="spellEnd"/>
+      <w:r>
+        <w:rPr>
+          <w:lang w:val="en-US"/>
+        </w:rPr>
+        <w:t xml:space="preserve"> </w:t>
+      </w:r>
+      <w:proofErr w:type="spellStart"/>
+      <w:r>
+        <w:rPr>
+          <w:lang w:val="en-US"/>
+        </w:rPr>
+        <w:t>katerih</w:t>
+      </w:r>
+      <w:proofErr w:type="spellEnd"/>
+      <w:r>
+        <w:rPr>
+          <w:lang w:val="en-US"/>
+        </w:rPr>
+        <w:t xml:space="preserve"> </w:t>
+      </w:r>
+      <w:proofErr w:type="spellStart"/>
+      <w:r>
+        <w:rPr>
+          <w:lang w:val="en-US"/>
+        </w:rPr>
         <w:lastRenderedPageBreak/>
-        <w:t>naloge</w:t>
-      </w:r>
-      <w:proofErr w:type="spellEnd"/>
-      <w:r>
-        <w:rPr>
-          <w:lang w:val="en-US"/>
-        </w:rPr>
-        <w:t xml:space="preserve">, </w:t>
-      </w:r>
-      <w:proofErr w:type="spellStart"/>
-      <w:r>
-        <w:rPr>
-          <w:lang w:val="en-US"/>
-        </w:rPr>
-        <w:t>pri</w:t>
-      </w:r>
-      <w:proofErr w:type="spellEnd"/>
-      <w:r>
-        <w:rPr>
-          <w:lang w:val="en-US"/>
-        </w:rPr>
-        <w:t xml:space="preserve"> </w:t>
-      </w:r>
-      <w:proofErr w:type="spellStart"/>
-      <w:r>
-        <w:rPr>
-          <w:lang w:val="en-US"/>
-        </w:rPr>
-        <w:t>katerih</w:t>
-      </w:r>
-      <w:proofErr w:type="spellEnd"/>
-      <w:r>
-        <w:rPr>
-          <w:lang w:val="en-US"/>
-        </w:rPr>
-        <w:t xml:space="preserve"> </w:t>
-      </w:r>
-      <w:proofErr w:type="spellStart"/>
-      <w:r>
-        <w:rPr>
-          <w:lang w:val="en-US"/>
-        </w:rPr>
-        <w:t>morate</w:t>
-      </w:r>
-      <w:proofErr w:type="spellEnd"/>
-      <w:r>
-        <w:rPr>
-          <w:lang w:val="en-US"/>
-        </w:rPr>
-        <w:t xml:space="preserve"> </w:t>
-      </w:r>
-      <w:proofErr w:type="spellStart"/>
-      <w:r>
-        <w:rPr>
-          <w:lang w:val="en-US"/>
-        </w:rPr>
-        <w:t>predvideti</w:t>
-      </w:r>
-      <w:proofErr w:type="spellEnd"/>
-      <w:r>
-        <w:rPr>
-          <w:lang w:val="en-US"/>
-        </w:rPr>
-        <w:t xml:space="preserve"> </w:t>
-      </w:r>
-      <w:proofErr w:type="spellStart"/>
-      <w:r>
-        <w:rPr>
-          <w:lang w:val="en-US"/>
-        </w:rPr>
-        <w:t>kategorično</w:t>
-      </w:r>
-      <w:proofErr w:type="spellEnd"/>
-      <w:r>
-        <w:rPr>
-          <w:lang w:val="en-US"/>
-        </w:rPr>
-        <w:t xml:space="preserve"> </w:t>
-      </w:r>
-      <w:proofErr w:type="spellStart"/>
-      <w:r>
-        <w:rPr>
-          <w:lang w:val="en-US"/>
-        </w:rPr>
-        <w:t>vrednost</w:t>
-      </w:r>
-      <w:proofErr w:type="spellEnd"/>
-      <w:r>
-        <w:rPr>
-          <w:lang w:val="en-US"/>
-        </w:rPr>
-        <w:t xml:space="preserve">, </w:t>
-      </w:r>
-      <w:proofErr w:type="spellStart"/>
-      <w:r>
-        <w:rPr>
-          <w:lang w:val="en-US"/>
-        </w:rPr>
-        <w:t>na</w:t>
-      </w:r>
-      <w:proofErr w:type="spellEnd"/>
-      <w:r>
-        <w:rPr>
-          <w:lang w:val="en-US"/>
-        </w:rPr>
-        <w:t xml:space="preserve"> primer, </w:t>
-      </w:r>
-      <w:proofErr w:type="spellStart"/>
-      <w:r>
-        <w:rPr>
-          <w:lang w:val="en-US"/>
-        </w:rPr>
-        <w:t>ali</w:t>
-      </w:r>
-      <w:proofErr w:type="spellEnd"/>
-      <w:r>
-        <w:rPr>
-          <w:lang w:val="en-US"/>
-        </w:rPr>
-        <w:t xml:space="preserve"> je e-</w:t>
-      </w:r>
-      <w:proofErr w:type="spellStart"/>
-      <w:r>
-        <w:rPr>
-          <w:lang w:val="en-US"/>
-        </w:rPr>
-        <w:t>poštno</w:t>
-      </w:r>
-      <w:proofErr w:type="spellEnd"/>
-      <w:r>
-        <w:rPr>
-          <w:lang w:val="en-US"/>
-        </w:rPr>
-        <w:t xml:space="preserve"> </w:t>
-      </w:r>
-      <w:proofErr w:type="spellStart"/>
-      <w:r>
-        <w:rPr>
-          <w:lang w:val="en-US"/>
-        </w:rPr>
-        <w:t>sporočilo</w:t>
-      </w:r>
-      <w:proofErr w:type="spellEnd"/>
-      <w:r>
-        <w:rPr>
-          <w:lang w:val="en-US"/>
-        </w:rPr>
-        <w:t xml:space="preserve"> </w:t>
-      </w:r>
-      <w:proofErr w:type="spellStart"/>
-      <w:r>
-        <w:rPr>
-          <w:lang w:val="en-US"/>
-        </w:rPr>
-        <w:t>vsiljena</w:t>
-      </w:r>
-      <w:proofErr w:type="spellEnd"/>
-      <w:r>
-        <w:rPr>
-          <w:lang w:val="en-US"/>
-        </w:rPr>
-        <w:t xml:space="preserve"> </w:t>
-      </w:r>
-      <w:proofErr w:type="spellStart"/>
-      <w:r>
-        <w:rPr>
-          <w:lang w:val="en-US"/>
-        </w:rPr>
-        <w:t>pošta</w:t>
-      </w:r>
-      <w:proofErr w:type="spellEnd"/>
-      <w:r>
-        <w:rPr>
-          <w:lang w:val="en-US"/>
-        </w:rPr>
-        <w:t xml:space="preserve"> </w:t>
-      </w:r>
-      <w:proofErr w:type="spellStart"/>
-      <w:r>
-        <w:rPr>
-          <w:lang w:val="en-US"/>
-        </w:rPr>
-        <w:t>ali</w:t>
-      </w:r>
-      <w:proofErr w:type="spellEnd"/>
-      <w:r>
-        <w:rPr>
-          <w:lang w:val="en-US"/>
-        </w:rPr>
-        <w:t xml:space="preserve"> ne. </w:t>
-      </w:r>
-      <w:proofErr w:type="spellStart"/>
-      <w:r>
-        <w:rPr>
-          <w:lang w:val="en-US"/>
-        </w:rPr>
-        <w:t>Odločitvena</w:t>
-      </w:r>
-      <w:proofErr w:type="spellEnd"/>
-      <w:r>
-        <w:rPr>
-          <w:lang w:val="en-US"/>
-        </w:rPr>
-        <w:t xml:space="preserve"> </w:t>
-      </w:r>
-      <w:proofErr w:type="spellStart"/>
-      <w:r>
-        <w:rPr>
-          <w:lang w:val="en-US"/>
-        </w:rPr>
-        <w:t>drevesa</w:t>
-      </w:r>
-      <w:proofErr w:type="spellEnd"/>
-      <w:r>
-        <w:rPr>
-          <w:lang w:val="en-US"/>
-        </w:rPr>
-        <w:t xml:space="preserve"> so dobra </w:t>
-      </w:r>
-      <w:proofErr w:type="spellStart"/>
-      <w:r>
-        <w:rPr>
-          <w:lang w:val="en-US"/>
-        </w:rPr>
-        <w:t>izbira</w:t>
-      </w:r>
-      <w:proofErr w:type="spellEnd"/>
-      <w:r>
-        <w:rPr>
-          <w:lang w:val="en-US"/>
-        </w:rPr>
-        <w:t xml:space="preserve"> za </w:t>
-      </w:r>
-      <w:proofErr w:type="spellStart"/>
-      <w:r>
-        <w:rPr>
-          <w:lang w:val="en-US"/>
-        </w:rPr>
-        <w:t>naloge</w:t>
-      </w:r>
-      <w:proofErr w:type="spellEnd"/>
-      <w:r>
-        <w:rPr>
-          <w:lang w:val="en-US"/>
-        </w:rPr>
-        <w:t xml:space="preserve">, </w:t>
-      </w:r>
-      <w:proofErr w:type="spellStart"/>
-      <w:r>
-        <w:rPr>
-          <w:lang w:val="en-US"/>
-        </w:rPr>
-        <w:t>pri</w:t>
-      </w:r>
-      <w:proofErr w:type="spellEnd"/>
-      <w:r>
-        <w:rPr>
-          <w:lang w:val="en-US"/>
-        </w:rPr>
-        <w:t xml:space="preserve"> </w:t>
-      </w:r>
-      <w:proofErr w:type="spellStart"/>
-      <w:r>
-        <w:rPr>
-          <w:lang w:val="en-US"/>
-        </w:rPr>
-        <w:t>katerih</w:t>
-      </w:r>
-      <w:proofErr w:type="spellEnd"/>
-      <w:r>
-        <w:rPr>
-          <w:lang w:val="en-US"/>
-        </w:rPr>
-        <w:t xml:space="preserve"> se </w:t>
-      </w:r>
-      <w:proofErr w:type="spellStart"/>
-      <w:r>
-        <w:rPr>
-          <w:lang w:val="en-US"/>
-        </w:rPr>
-        <w:t>morate</w:t>
-      </w:r>
-      <w:proofErr w:type="spellEnd"/>
-      <w:r>
-        <w:rPr>
-          <w:lang w:val="en-US"/>
-        </w:rPr>
-        <w:t xml:space="preserve"> </w:t>
-      </w:r>
-      <w:proofErr w:type="spellStart"/>
-      <w:r>
-        <w:rPr>
-          <w:lang w:val="en-US"/>
-        </w:rPr>
-        <w:t>odločiti</w:t>
-      </w:r>
-      <w:proofErr w:type="spellEnd"/>
-      <w:r>
-        <w:rPr>
-          <w:lang w:val="en-US"/>
-        </w:rPr>
-        <w:t xml:space="preserve"> </w:t>
-      </w:r>
-      <w:proofErr w:type="spellStart"/>
-      <w:r>
-        <w:rPr>
-          <w:lang w:val="en-US"/>
-        </w:rPr>
-        <w:t>na</w:t>
-      </w:r>
-      <w:proofErr w:type="spellEnd"/>
-      <w:r>
-        <w:rPr>
-          <w:lang w:val="en-US"/>
-        </w:rPr>
-        <w:t xml:space="preserve"> </w:t>
-      </w:r>
-      <w:proofErr w:type="spellStart"/>
-      <w:r>
-        <w:rPr>
-          <w:lang w:val="en-US"/>
-        </w:rPr>
-        <w:t>podlagi</w:t>
-      </w:r>
-      <w:proofErr w:type="spellEnd"/>
-      <w:r>
-        <w:rPr>
-          <w:lang w:val="en-US"/>
-        </w:rPr>
-        <w:t xml:space="preserve"> </w:t>
-      </w:r>
-      <w:proofErr w:type="spellStart"/>
-      <w:r>
-        <w:rPr>
-          <w:lang w:val="en-US"/>
-        </w:rPr>
-        <w:t>niza</w:t>
-      </w:r>
-      <w:proofErr w:type="spellEnd"/>
-      <w:r>
-        <w:rPr>
-          <w:lang w:val="en-US"/>
-        </w:rPr>
-        <w:t xml:space="preserve"> </w:t>
-      </w:r>
-      <w:proofErr w:type="spellStart"/>
-      <w:r>
-        <w:rPr>
-          <w:lang w:val="en-US"/>
-        </w:rPr>
-        <w:t>funkcij</w:t>
-      </w:r>
-      <w:proofErr w:type="spellEnd"/>
-      <w:r>
-        <w:rPr>
-          <w:lang w:val="en-US"/>
-        </w:rPr>
-        <w:t xml:space="preserve">, </w:t>
-      </w:r>
-      <w:proofErr w:type="spellStart"/>
-      <w:r>
-        <w:rPr>
-          <w:lang w:val="en-US"/>
-        </w:rPr>
-        <w:t>na</w:t>
-      </w:r>
-      <w:proofErr w:type="spellEnd"/>
-      <w:r>
-        <w:rPr>
-          <w:lang w:val="en-US"/>
-        </w:rPr>
-        <w:t xml:space="preserve"> primer, </w:t>
-      </w:r>
-      <w:proofErr w:type="spellStart"/>
-      <w:r>
-        <w:rPr>
-          <w:lang w:val="en-US"/>
-        </w:rPr>
-        <w:t>ali</w:t>
-      </w:r>
-      <w:proofErr w:type="spellEnd"/>
-      <w:r>
-        <w:rPr>
-          <w:lang w:val="en-US"/>
-        </w:rPr>
-        <w:t xml:space="preserve"> </w:t>
-      </w:r>
-      <w:proofErr w:type="spellStart"/>
-      <w:r>
-        <w:rPr>
-          <w:lang w:val="en-US"/>
-        </w:rPr>
-        <w:t>odobriti</w:t>
-      </w:r>
-      <w:proofErr w:type="spellEnd"/>
-      <w:r>
-        <w:rPr>
-          <w:lang w:val="en-US"/>
-        </w:rPr>
-        <w:t xml:space="preserve"> </w:t>
-      </w:r>
-      <w:proofErr w:type="spellStart"/>
-      <w:r>
-        <w:rPr>
-          <w:lang w:val="en-US"/>
-        </w:rPr>
-        <w:t>posojilo</w:t>
-      </w:r>
-      <w:proofErr w:type="spellEnd"/>
-      <w:r>
-        <w:rPr>
-          <w:lang w:val="en-US"/>
-        </w:rPr>
-        <w:t xml:space="preserve"> </w:t>
-      </w:r>
-      <w:proofErr w:type="spellStart"/>
-      <w:r>
-        <w:rPr>
-          <w:lang w:val="en-US"/>
-        </w:rPr>
-        <w:t>ali</w:t>
-      </w:r>
-      <w:proofErr w:type="spellEnd"/>
-      <w:r>
-        <w:rPr>
-          <w:lang w:val="en-US"/>
-        </w:rPr>
-        <w:t xml:space="preserve"> ne. SVM-ji so dobra </w:t>
-      </w:r>
-      <w:proofErr w:type="spellStart"/>
-      <w:r>
-        <w:rPr>
-          <w:lang w:val="en-US"/>
-        </w:rPr>
-        <w:t>izbira</w:t>
-      </w:r>
-      <w:proofErr w:type="spellEnd"/>
-      <w:r>
-        <w:rPr>
-          <w:lang w:val="en-US"/>
-        </w:rPr>
-        <w:t xml:space="preserve"> za </w:t>
-      </w:r>
-      <w:proofErr w:type="spellStart"/>
-      <w:r>
-        <w:rPr>
-          <w:lang w:val="en-US"/>
-        </w:rPr>
-        <w:t>naloge</w:t>
-      </w:r>
-      <w:proofErr w:type="spellEnd"/>
-      <w:r>
-        <w:rPr>
-          <w:lang w:val="en-US"/>
-        </w:rPr>
-        <w:t xml:space="preserve">, </w:t>
-      </w:r>
-      <w:proofErr w:type="spellStart"/>
-      <w:r>
-        <w:rPr>
-          <w:lang w:val="en-US"/>
-        </w:rPr>
-        <w:t>pri</w:t>
-      </w:r>
-      <w:proofErr w:type="spellEnd"/>
-      <w:r>
-        <w:rPr>
-          <w:lang w:val="en-US"/>
-        </w:rPr>
-        <w:t xml:space="preserve"> </w:t>
-      </w:r>
-      <w:proofErr w:type="spellStart"/>
-      <w:r>
-        <w:rPr>
-          <w:lang w:val="en-US"/>
-        </w:rPr>
-        <w:t>katerih</w:t>
-      </w:r>
-      <w:proofErr w:type="spellEnd"/>
-      <w:r>
-        <w:rPr>
-          <w:lang w:val="en-US"/>
-        </w:rPr>
-        <w:t xml:space="preserve"> </w:t>
-      </w:r>
-      <w:proofErr w:type="spellStart"/>
-      <w:r>
-        <w:rPr>
-          <w:lang w:val="en-US"/>
-        </w:rPr>
         <w:t>morate</w:t>
       </w:r>
       <w:proofErr w:type="spellEnd"/>
@@ -15750,11 +18471,11 @@
         <w:tblLook w:val="04A0" w:firstRow="1" w:lastRow="0" w:firstColumn="1" w:lastColumn="0" w:noHBand="0" w:noVBand="1"/>
       </w:tblPr>
       <w:tblGrid>
-        <w:gridCol w:w="3350"/>
-        <w:gridCol w:w="1382"/>
-        <w:gridCol w:w="1542"/>
-        <w:gridCol w:w="1286"/>
-        <w:gridCol w:w="96"/>
+        <w:gridCol w:w="3309"/>
+        <w:gridCol w:w="1378"/>
+        <w:gridCol w:w="1533"/>
+        <w:gridCol w:w="1285"/>
+        <w:gridCol w:w="151"/>
       </w:tblGrid>
       <w:tr>
         <w:trPr>
@@ -15799,7 +18520,6 @@
                 <w:lang w:eastAsia="en-SI"/>
                 <w14:ligatures w14:val="none"/>
               </w:rPr>
-              <w:lastRenderedPageBreak/>
               <w:t>Stavek</w:t>
             </w:r>
           </w:p>
@@ -16022,6 +18742,7 @@
                 <w:lang w:eastAsia="en-SI"/>
                 <w14:ligatures w14:val="none"/>
               </w:rPr>
+              <w:lastRenderedPageBreak/>
               <w:t>During its construction, the Eiffel Tower surpassed the Washington Monument  to become the tallest man-made structure in the world</w:t>
             </w:r>
           </w:p>
@@ -16733,7 +19454,7 @@
         <w:gridCol w:w="3019"/>
         <w:gridCol w:w="2447"/>
         <w:gridCol w:w="2525"/>
-        <w:gridCol w:w="96"/>
+        <w:gridCol w:w="151"/>
       </w:tblGrid>
       <w:tr>
         <w:trPr>
@@ -18800,6 +21521,7 @@
                 <w:lang w:eastAsia="en-SI"/>
                 <w14:ligatures w14:val="none"/>
               </w:rPr>
+              <w:lastRenderedPageBreak/>
               <w:t>Beseda</w:t>
             </w:r>
           </w:p>
